--- a/6 paper/version 3/reviewer 2 3.docx
+++ b/6 paper/version 3/reviewer 2 3.docx
@@ -1,6 +1,6 @@
 
 <file path=word/document.xml><?xml version="1.0" encoding="utf-8"?>
-<w:document xmlns:ve="http://schemas.openxmlformats.org/markup-compatibility/2006" xmlns:o="urn:schemas-microsoft-com:office:office" xmlns:r="http://schemas.openxmlformats.org/officeDocument/2006/relationships" xmlns:m="http://schemas.openxmlformats.org/officeDocument/2006/math" xmlns:v="urn:schemas-microsoft-com:vml" xmlns:wp="http://schemas.openxmlformats.org/drawingml/2006/wordprocessingDrawing" xmlns:w10="urn:schemas-microsoft-com:office:word" xmlns:w="http://schemas.openxmlformats.org/wordprocessingml/2006/main" xmlns:wne="http://schemas.microsoft.com/office/word/2006/wordml">
+<w:document xmlns:wpc="http://schemas.microsoft.com/office/word/2010/wordprocessingCanvas" xmlns:cx="http://schemas.microsoft.com/office/drawing/2014/chartex" xmlns:cx1="http://schemas.microsoft.com/office/drawing/2015/9/8/chartex" xmlns:cx2="http://schemas.microsoft.com/office/drawing/2015/10/21/chartex" xmlns:cx3="http://schemas.microsoft.com/office/drawing/2016/5/9/chartex" xmlns:cx4="http://schemas.microsoft.com/office/drawing/2016/5/10/chartex" xmlns:cx5="http://schemas.microsoft.com/office/drawing/2016/5/11/chartex" xmlns:cx6="http://schemas.microsoft.com/office/drawing/2016/5/12/chartex" xmlns:cx7="http://schemas.microsoft.com/office/drawing/2016/5/13/chartex" xmlns:cx8="http://schemas.microsoft.com/office/drawing/2016/5/14/chartex" xmlns:mc="http://schemas.openxmlformats.org/markup-compatibility/2006" xmlns:aink="http://schemas.microsoft.com/office/drawing/2016/ink" xmlns:am3d="http://schemas.microsoft.com/office/drawing/2017/model3d" xmlns:o="urn:schemas-microsoft-com:office:office" xmlns:r="http://schemas.openxmlformats.org/officeDocument/2006/relationships" xmlns:m="http://schemas.openxmlformats.org/officeDocument/2006/math" xmlns:v="urn:schemas-microsoft-com:vml" xmlns:wp14="http://schemas.microsoft.com/office/word/2010/wordprocessingDrawing" xmlns:wp="http://schemas.openxmlformats.org/drawingml/2006/wordprocessingDrawing" xmlns:w10="urn:schemas-microsoft-com:office:word" xmlns:w="http://schemas.openxmlformats.org/wordprocessingml/2006/main" xmlns:w14="http://schemas.microsoft.com/office/word/2010/wordml" xmlns:w15="http://schemas.microsoft.com/office/word/2012/wordml" xmlns:w16cid="http://schemas.microsoft.com/office/word/2016/wordml/cid" xmlns:w16se="http://schemas.microsoft.com/office/word/2015/wordml/symex" xmlns:wpg="http://schemas.microsoft.com/office/word/2010/wordprocessingGroup" xmlns:wpi="http://schemas.microsoft.com/office/word/2010/wordprocessingInk" xmlns:wne="http://schemas.microsoft.com/office/word/2006/wordml" xmlns:wps="http://schemas.microsoft.com/office/word/2010/wordprocessingShape" mc:Ignorable="w14 w15 w16se w16cid wp14">
   <w:body>
     <w:p>
       <w:r>
@@ -11,168 +11,94 @@
       </w:r>
       <w:r>
         <w:br/>
-        <w:t xml:space="preserve">I enjoyed reading this paper. The topic is interesting and timely, and I think the authors are pursuing the phenomenon in an interesting way. Nonetheless, there are a couple of issues that need to be addressed before this paper can be considered suitable for </w:t>
+        <w:t>I enjoyed reading this paper. The topic is interesting and timely, and I think the authors are pursuing the phenomenon in an interesting way. Nonetheless, there are a couple of issues that need to be addressed before this paper can be considered suitable for JML.</w:t>
+      </w:r>
+      <w:r>
+        <w:br/>
+      </w:r>
+      <w:r>
+        <w:br/>
+        <w:t xml:space="preserve">1 </w:t>
+      </w:r>
+      <w:proofErr w:type="gramStart"/>
+      <w:r>
+        <w:t>--  The</w:t>
+      </w:r>
+      <w:proofErr w:type="gramEnd"/>
+      <w:r>
+        <w:t xml:space="preserve"> paper is a bit too narrowly focused. The authors draw on frequency and fluency as explanatory constructs, and consider these to be signs of embodiment (e.g., fluency of motor programs, ease of action...). This is fair enough, but these constructs have been used broadly in the literature -- e.g., the mere exposure effect, Bruce Whittlesea's studies of learning and memory, and so on -- and are not always associated with embodiment. </w:t>
+      </w:r>
+      <w:commentRangeStart w:id="0"/>
+      <w:r>
+        <w:t>I think this work would benefit from a deeper consideration of the mechanisms at play in driving these effects.</w:t>
+      </w:r>
+      <w:commentRangeEnd w:id="0"/>
+      <w:r>
+        <w:rPr>
+          <w:rStyle w:val="CommentReference"/>
+        </w:rPr>
+        <w:commentReference w:id="0"/>
+      </w:r>
+      <w:r>
+        <w:br/>
+      </w:r>
+      <w:r>
+        <w:br/>
+        <w:t>2 -- It is unfortunate that the results of Experiment 1 are a bit inconsistent. I think the authors should do a bit more thinking about why this is, rather than pointing to some differences in the norms and leaving it at that.  If we are to understand the effects at hand, it is important to get a handle on the conditions under which they will appear (or not).</w:t>
+      </w:r>
+      <w:r>
+        <w:br/>
+      </w:r>
+      <w:r>
+        <w:br/>
+      </w:r>
+      <w:r>
+        <w:br/>
+      </w:r>
+      <w:r>
+        <w:br/>
+      </w:r>
+      <w:r>
+        <w:br/>
+      </w:r>
+      <w:r>
+        <w:br/>
+        <w:t xml:space="preserve">Reviewer #3: This is a replication and extension of the QWERTY effect - that words typed with letters from the right hand side of the keyboard are more positive in valence than those from the left hand side. In principle I am sympathetic to a simple replication. Following the publication of the original results in Psychonomic Bulletin and Review, there was quite a furor surrounding the reliability of the findings, as exemplified by the analyses conducted by Mark Liberman on Language Log. The present paper claims to have: "found that the </w:t>
+      </w:r>
+      <w:proofErr w:type="gramStart"/>
+      <w:r>
+        <w:t>right hand</w:t>
+      </w:r>
+      <w:proofErr w:type="gramEnd"/>
+      <w:r>
+        <w:t xml:space="preserve"> advantage is replicable to new valence stimuli, as well as experimental manipulation." However, I do not share the authors interpretation of their results, and do not think the paper is strong enough for publication in JML.</w:t>
+      </w:r>
+      <w:r>
+        <w:br/>
+      </w:r>
+      <w:r>
+        <w:br/>
+        <w:t xml:space="preserve">To </w:t>
       </w:r>
       <w:proofErr w:type="spellStart"/>
       <w:r>
-        <w:t>JML</w:t>
+        <w:t>summarise</w:t>
       </w:r>
       <w:proofErr w:type="spellEnd"/>
       <w:r>
-        <w:t>.</w:t>
-      </w:r>
-      <w:r>
-        <w:br/>
-      </w:r>
-      <w:r>
-        <w:br/>
-        <w:t xml:space="preserve">1 </w:t>
-      </w:r>
-      <w:proofErr w:type="gramStart"/>
-      <w:r>
-        <w:t>--  The</w:t>
-      </w:r>
-      <w:proofErr w:type="gramEnd"/>
-      <w:r>
-        <w:t xml:space="preserve"> paper is a bit too narrowly focused. The authors draw on frequency and fluency as explanatory constructs, and consider these to be signs of embodiment (e.g., fluency of motor programs, ease of action...). This is fair enough, but these constructs have been used broadly in the literature -- e.g., the mere exposure effect, Bruce </w:t>
-      </w:r>
-      <w:proofErr w:type="spellStart"/>
-      <w:r>
-        <w:t>Whittlesea's</w:t>
-      </w:r>
-      <w:proofErr w:type="spellEnd"/>
-      <w:r>
-        <w:t xml:space="preserve"> studies of learning and memory, and so on -- and are not always associated with embodiment. I think this work would benefit from a deeper consideration of the mechanisms at play in driving these effects.</w:t>
-      </w:r>
-      <w:r>
-        <w:br/>
-      </w:r>
-      <w:r>
-        <w:br/>
-        <w:t>2 -- It is unfortunate that the results of Experiment 1 are a bit inconsistent. I think the authors should do a bit more thinking about why this is, rather than pointing to some differences in the norms and leaving it at that.  If we are to understand the effects at hand, it is important to get a handle on the conditions under which they will appear (or not).</w:t>
-      </w:r>
-      <w:r>
-        <w:br/>
-      </w:r>
-      <w:r>
-        <w:br/>
-      </w:r>
-      <w:r>
-        <w:br/>
-      </w:r>
-      <w:r>
-        <w:br/>
-      </w:r>
-      <w:r>
-        <w:br/>
-      </w:r>
-      <w:r>
-        <w:br/>
-        <w:t xml:space="preserve">Reviewer #3: This is a replication and extension of the QWERTY effect - that words typed with letters from the right hand side of the keyboard are more positive in valence than those from the left hand side. In principle I am sympathetic to a simple replication. Following the publication of the original results in </w:t>
-      </w:r>
-      <w:proofErr w:type="spellStart"/>
-      <w:r>
-        <w:t>Psychonomic</w:t>
-      </w:r>
-      <w:proofErr w:type="spellEnd"/>
-      <w:r>
-        <w:t xml:space="preserve"> Bulletin and Review, there was quite a furor surrounding the reliability of the findings, as exemplified by the analyses conducted by Mark </w:t>
-      </w:r>
-      <w:proofErr w:type="spellStart"/>
-      <w:r>
-        <w:t>Liberman</w:t>
-      </w:r>
-      <w:proofErr w:type="spellEnd"/>
-      <w:r>
-        <w:t xml:space="preserve"> on Language Log. The present paper claims to have: "found that the right hand advantage is replicable to new valence stimuli, as well as experimental manipulation." However, I do not share the </w:t>
-      </w:r>
-      <w:proofErr w:type="gramStart"/>
-      <w:r>
-        <w:t>authors</w:t>
-      </w:r>
-      <w:proofErr w:type="gramEnd"/>
-      <w:r>
-        <w:t xml:space="preserve"> interpretation of their results, and do not think the paper is strong enough for publication in </w:t>
-      </w:r>
-      <w:proofErr w:type="spellStart"/>
-      <w:r>
-        <w:t>JML</w:t>
-      </w:r>
-      <w:proofErr w:type="spellEnd"/>
-      <w:r>
-        <w:t>.</w:t>
-      </w:r>
-      <w:r>
-        <w:br/>
-      </w:r>
-      <w:r>
-        <w:br/>
-        <w:t xml:space="preserve">To </w:t>
-      </w:r>
-      <w:proofErr w:type="spellStart"/>
-      <w:r>
-        <w:t>summarise</w:t>
-      </w:r>
-      <w:proofErr w:type="spellEnd"/>
-      <w:r>
-        <w:t xml:space="preserve"> my main objection: the Right Hand Advantage (sometimes abbreviated in the paper as </w:t>
-      </w:r>
-      <w:proofErr w:type="spellStart"/>
-      <w:r>
-        <w:t>RHA</w:t>
-      </w:r>
-      <w:proofErr w:type="spellEnd"/>
-      <w:r>
-        <w:t xml:space="preserve">, other times as </w:t>
-      </w:r>
-      <w:proofErr w:type="spellStart"/>
-      <w:r>
-        <w:t>RSA</w:t>
-      </w:r>
-      <w:proofErr w:type="spellEnd"/>
-      <w:r>
-        <w:t xml:space="preserve">) is neither robust nor reliable. After examining 5 databases the authors find a significant </w:t>
-      </w:r>
-      <w:proofErr w:type="spellStart"/>
-      <w:r>
-        <w:t>RHA</w:t>
-      </w:r>
-      <w:proofErr w:type="spellEnd"/>
-      <w:r>
-        <w:t xml:space="preserve"> in only 2 out of 5 databases. In a couple of other places the authors find an interaction between </w:t>
-      </w:r>
-      <w:proofErr w:type="spellStart"/>
-      <w:r>
-        <w:t>RHA</w:t>
-      </w:r>
-      <w:proofErr w:type="spellEnd"/>
-      <w:r>
-        <w:t xml:space="preserve"> and hand switching (i.e., switching between hands </w:t>
+        <w:t xml:space="preserve"> my main objection: the Right Hand Advantage (sometimes abbreviated in the paper as RHA, other times as RSA) is neither robust nor reliable. After examining 5 databases the authors find a significant RHA in only 2 out of 5 databases. In a couple of other places the authors find an interaction between RHA and hand switching (i.e., switching between hands </w:t>
       </w:r>
       <w:r>
         <w:lastRenderedPageBreak/>
-        <w:t xml:space="preserve">when typing a word), or between </w:t>
-      </w:r>
-      <w:proofErr w:type="spellStart"/>
-      <w:r>
-        <w:t>RHA</w:t>
-      </w:r>
-      <w:proofErr w:type="spellEnd"/>
-      <w:r>
-        <w:t>, hand switching and third variable. But these interactions are also not consistent. In all cases, the variance account for is extremely small -- pr2 between .001 and .006. So, as a replication this paper is just not convincing. The effects are flakey. Perhaps this is consistent with what was reported in the original paper, but this certainly does not support the strong claims made in the abstract and conclusions of this paper.</w:t>
-      </w:r>
-      <w:r>
-        <w:br/>
-      </w:r>
-      <w:r>
-        <w:br/>
-        <w:t>Some other issues</w:t>
-      </w:r>
-      <w:proofErr w:type="gramStart"/>
-      <w:r>
-        <w:t>:</w:t>
-      </w:r>
-      <w:proofErr w:type="gramEnd"/>
+        <w:t>when typing a word), or between RHA, hand switching and third variable. But these interactions are also not consistent. In all cases, the variance account for is extremely small -- pr2 between .001 and .006. So, as a replication this paper is just not convincing. The effects are flakey. Perhaps this is consistent with what was reported in the original paper, but this certainly does not support the strong claims made in the abstract and conclusions of this paper.</w:t>
+      </w:r>
+      <w:r>
+        <w:br/>
+      </w:r>
+      <w:r>
+        <w:br/>
+        <w:t>Some other issues:</w:t>
+      </w:r>
       <w:r>
         <w:br/>
         <w:t>Why is frequency of the words not taken into consideration? The authors control for letter frequency but surely word frequency is also likely to be a confounding variable (the mere exposure effect).</w:t>
@@ -205,15 +131,17 @@
       </w:r>
       <w:r>
         <w:br/>
-        <w:t xml:space="preserve">Valence rankings from the databases differed and were rescaled to a 1-9 scale. How </w:t>
-      </w:r>
-      <w:proofErr w:type="gramStart"/>
-      <w:r>
-        <w:t>was this rescaling</w:t>
-      </w:r>
-      <w:proofErr w:type="gramEnd"/>
-      <w:r>
-        <w:t xml:space="preserve"> achieved? Why not use the original scores?</w:t>
+      </w:r>
+      <w:commentRangeStart w:id="1"/>
+      <w:r>
+        <w:t>Valence rankings from the databases differed and were rescaled to a 1-9 scale. How was this rescaling achieved? Why not use the original scores?</w:t>
+      </w:r>
+      <w:commentRangeEnd w:id="1"/>
+      <w:r>
+        <w:rPr>
+          <w:rStyle w:val="CommentReference"/>
+        </w:rPr>
+        <w:commentReference w:id="1"/>
       </w:r>
     </w:p>
     <w:sectPr>
@@ -226,8 +154,69 @@
 </w:document>
 </file>
 
+<file path=word/comments.xml><?xml version="1.0" encoding="utf-8"?>
+<w:comments xmlns:wpc="http://schemas.microsoft.com/office/word/2010/wordprocessingCanvas" xmlns:cx="http://schemas.microsoft.com/office/drawing/2014/chartex" xmlns:cx1="http://schemas.microsoft.com/office/drawing/2015/9/8/chartex" xmlns:cx2="http://schemas.microsoft.com/office/drawing/2015/10/21/chartex" xmlns:cx3="http://schemas.microsoft.com/office/drawing/2016/5/9/chartex" xmlns:cx4="http://schemas.microsoft.com/office/drawing/2016/5/10/chartex" xmlns:cx5="http://schemas.microsoft.com/office/drawing/2016/5/11/chartex" xmlns:cx6="http://schemas.microsoft.com/office/drawing/2016/5/12/chartex" xmlns:cx7="http://schemas.microsoft.com/office/drawing/2016/5/13/chartex" xmlns:cx8="http://schemas.microsoft.com/office/drawing/2016/5/14/chartex" xmlns:mc="http://schemas.openxmlformats.org/markup-compatibility/2006" xmlns:aink="http://schemas.microsoft.com/office/drawing/2016/ink" xmlns:am3d="http://schemas.microsoft.com/office/drawing/2017/model3d" xmlns:o="urn:schemas-microsoft-com:office:office" xmlns:r="http://schemas.openxmlformats.org/officeDocument/2006/relationships" xmlns:m="http://schemas.openxmlformats.org/officeDocument/2006/math" xmlns:v="urn:schemas-microsoft-com:vml" xmlns:wp14="http://schemas.microsoft.com/office/word/2010/wordprocessingDrawing" xmlns:wp="http://schemas.openxmlformats.org/drawingml/2006/wordprocessingDrawing" xmlns:w10="urn:schemas-microsoft-com:office:word" xmlns:w="http://schemas.openxmlformats.org/wordprocessingml/2006/main" xmlns:w14="http://schemas.microsoft.com/office/word/2010/wordml" xmlns:w15="http://schemas.microsoft.com/office/word/2012/wordml" xmlns:w16cid="http://schemas.microsoft.com/office/word/2016/wordml/cid" xmlns:w16se="http://schemas.microsoft.com/office/word/2015/wordml/symex" xmlns:wpg="http://schemas.microsoft.com/office/word/2010/wordprocessingGroup" xmlns:wpi="http://schemas.microsoft.com/office/word/2010/wordprocessingInk" xmlns:wne="http://schemas.microsoft.com/office/word/2006/wordml" xmlns:wps="http://schemas.microsoft.com/office/word/2010/wordprocessingShape" mc:Ignorable="w14 w15 w16se w16cid wp14">
+  <w:comment w:id="0" w:author="Wikowsky, Addie J" w:date="2019-09-29T19:58:00Z" w:initials="WAJ">
+    <w:p>
+      <w:pPr>
+        <w:pStyle w:val="CommentText"/>
+      </w:pPr>
+      <w:r>
+        <w:rPr>
+          <w:rStyle w:val="CommentReference"/>
+        </w:rPr>
+        <w:annotationRef/>
+      </w:r>
+      <w:r>
+        <w:t xml:space="preserve">This is helpful! </w:t>
+      </w:r>
+    </w:p>
+  </w:comment>
+  <w:comment w:id="1" w:author="Wikowsky, Addie J" w:date="2019-09-29T20:28:00Z" w:initials="WAJ">
+    <w:p>
+      <w:pPr>
+        <w:pStyle w:val="CommentText"/>
+      </w:pPr>
+      <w:r>
+        <w:rPr>
+          <w:rStyle w:val="CommentReference"/>
+        </w:rPr>
+        <w:annotationRef/>
+      </w:r>
+      <w:r>
+        <w:t xml:space="preserve">It might be nice to go into detail about this </w:t>
+      </w:r>
+      <w:bookmarkStart w:id="2" w:name="_GoBack"/>
+      <w:bookmarkEnd w:id="2"/>
+    </w:p>
+  </w:comment>
+</w:comments>
+</file>
+
+<file path=word/commentsExtended.xml><?xml version="1.0" encoding="utf-8"?>
+<w15:commentsEx xmlns:wpc="http://schemas.microsoft.com/office/word/2010/wordprocessingCanvas" xmlns:cx="http://schemas.microsoft.com/office/drawing/2014/chartex" xmlns:cx1="http://schemas.microsoft.com/office/drawing/2015/9/8/chartex" xmlns:cx2="http://schemas.microsoft.com/office/drawing/2015/10/21/chartex" xmlns:cx3="http://schemas.microsoft.com/office/drawing/2016/5/9/chartex" xmlns:cx4="http://schemas.microsoft.com/office/drawing/2016/5/10/chartex" xmlns:cx5="http://schemas.microsoft.com/office/drawing/2016/5/11/chartex" xmlns:cx6="http://schemas.microsoft.com/office/drawing/2016/5/12/chartex" xmlns:cx7="http://schemas.microsoft.com/office/drawing/2016/5/13/chartex" xmlns:cx8="http://schemas.microsoft.com/office/drawing/2016/5/14/chartex" xmlns:mc="http://schemas.openxmlformats.org/markup-compatibility/2006" xmlns:aink="http://schemas.microsoft.com/office/drawing/2016/ink" xmlns:am3d="http://schemas.microsoft.com/office/drawing/2017/model3d" xmlns:o="urn:schemas-microsoft-com:office:office" xmlns:r="http://schemas.openxmlformats.org/officeDocument/2006/relationships" xmlns:m="http://schemas.openxmlformats.org/officeDocument/2006/math" xmlns:v="urn:schemas-microsoft-com:vml" xmlns:wp14="http://schemas.microsoft.com/office/word/2010/wordprocessingDrawing" xmlns:wp="http://schemas.openxmlformats.org/drawingml/2006/wordprocessingDrawing" xmlns:w10="urn:schemas-microsoft-com:office:word" xmlns:w="http://schemas.openxmlformats.org/wordprocessingml/2006/main" xmlns:w14="http://schemas.microsoft.com/office/word/2010/wordml" xmlns:w15="http://schemas.microsoft.com/office/word/2012/wordml" xmlns:w16cid="http://schemas.microsoft.com/office/word/2016/wordml/cid" xmlns:w16se="http://schemas.microsoft.com/office/word/2015/wordml/symex" xmlns:wpg="http://schemas.microsoft.com/office/word/2010/wordprocessingGroup" xmlns:wpi="http://schemas.microsoft.com/office/word/2010/wordprocessingInk" xmlns:wne="http://schemas.microsoft.com/office/word/2006/wordml" xmlns:wps="http://schemas.microsoft.com/office/word/2010/wordprocessingShape" mc:Ignorable="w14 w15 w16se w16cid wp14">
+  <w15:commentEx w15:paraId="6BE0B3C1" w15:done="0"/>
+  <w15:commentEx w15:paraId="5834DF51" w15:done="0"/>
+</w15:commentsEx>
+</file>
+
+<file path=word/commentsIds.xml><?xml version="1.0" encoding="utf-8"?>
+<w16cid:commentsIds xmlns:wpc="http://schemas.microsoft.com/office/word/2010/wordprocessingCanvas" xmlns:cx="http://schemas.microsoft.com/office/drawing/2014/chartex" xmlns:cx1="http://schemas.microsoft.com/office/drawing/2015/9/8/chartex" xmlns:cx2="http://schemas.microsoft.com/office/drawing/2015/10/21/chartex" xmlns:cx3="http://schemas.microsoft.com/office/drawing/2016/5/9/chartex" xmlns:cx4="http://schemas.microsoft.com/office/drawing/2016/5/10/chartex" xmlns:cx5="http://schemas.microsoft.com/office/drawing/2016/5/11/chartex" xmlns:cx6="http://schemas.microsoft.com/office/drawing/2016/5/12/chartex" xmlns:cx7="http://schemas.microsoft.com/office/drawing/2016/5/13/chartex" xmlns:cx8="http://schemas.microsoft.com/office/drawing/2016/5/14/chartex" xmlns:mc="http://schemas.openxmlformats.org/markup-compatibility/2006" xmlns:aink="http://schemas.microsoft.com/office/drawing/2016/ink" xmlns:am3d="http://schemas.microsoft.com/office/drawing/2017/model3d" xmlns:o="urn:schemas-microsoft-com:office:office" xmlns:r="http://schemas.openxmlformats.org/officeDocument/2006/relationships" xmlns:m="http://schemas.openxmlformats.org/officeDocument/2006/math" xmlns:v="urn:schemas-microsoft-com:vml" xmlns:wp14="http://schemas.microsoft.com/office/word/2010/wordprocessingDrawing" xmlns:wp="http://schemas.openxmlformats.org/drawingml/2006/wordprocessingDrawing" xmlns:w10="urn:schemas-microsoft-com:office:word" xmlns:w="http://schemas.openxmlformats.org/wordprocessingml/2006/main" xmlns:w14="http://schemas.microsoft.com/office/word/2010/wordml" xmlns:w15="http://schemas.microsoft.com/office/word/2012/wordml" xmlns:w16cid="http://schemas.microsoft.com/office/word/2016/wordml/cid" xmlns:w16se="http://schemas.microsoft.com/office/word/2015/wordml/symex" xmlns:wpg="http://schemas.microsoft.com/office/word/2010/wordprocessingGroup" xmlns:wpi="http://schemas.microsoft.com/office/word/2010/wordprocessingInk" xmlns:wne="http://schemas.microsoft.com/office/word/2006/wordml" xmlns:wps="http://schemas.microsoft.com/office/word/2010/wordprocessingShape" mc:Ignorable="w14 w15 w16se w16cid wp14">
+  <w16cid:commentId w16cid:paraId="6BE0B3C1" w16cid:durableId="213B8B64"/>
+  <w16cid:commentId w16cid:paraId="5834DF51" w16cid:durableId="213B9287"/>
+</w16cid:commentsIds>
+</file>
+
+<file path=word/people.xml><?xml version="1.0" encoding="utf-8"?>
+<w15:people xmlns:wpc="http://schemas.microsoft.com/office/word/2010/wordprocessingCanvas" xmlns:cx="http://schemas.microsoft.com/office/drawing/2014/chartex" xmlns:cx1="http://schemas.microsoft.com/office/drawing/2015/9/8/chartex" xmlns:cx2="http://schemas.microsoft.com/office/drawing/2015/10/21/chartex" xmlns:cx3="http://schemas.microsoft.com/office/drawing/2016/5/9/chartex" xmlns:cx4="http://schemas.microsoft.com/office/drawing/2016/5/10/chartex" xmlns:cx5="http://schemas.microsoft.com/office/drawing/2016/5/11/chartex" xmlns:cx6="http://schemas.microsoft.com/office/drawing/2016/5/12/chartex" xmlns:cx7="http://schemas.microsoft.com/office/drawing/2016/5/13/chartex" xmlns:cx8="http://schemas.microsoft.com/office/drawing/2016/5/14/chartex" xmlns:mc="http://schemas.openxmlformats.org/markup-compatibility/2006" xmlns:aink="http://schemas.microsoft.com/office/drawing/2016/ink" xmlns:am3d="http://schemas.microsoft.com/office/drawing/2017/model3d" xmlns:o="urn:schemas-microsoft-com:office:office" xmlns:r="http://schemas.openxmlformats.org/officeDocument/2006/relationships" xmlns:m="http://schemas.openxmlformats.org/officeDocument/2006/math" xmlns:v="urn:schemas-microsoft-com:vml" xmlns:wp14="http://schemas.microsoft.com/office/word/2010/wordprocessingDrawing" xmlns:wp="http://schemas.openxmlformats.org/drawingml/2006/wordprocessingDrawing" xmlns:w10="urn:schemas-microsoft-com:office:word" xmlns:w="http://schemas.openxmlformats.org/wordprocessingml/2006/main" xmlns:w14="http://schemas.microsoft.com/office/word/2010/wordml" xmlns:w15="http://schemas.microsoft.com/office/word/2012/wordml" xmlns:w16cid="http://schemas.microsoft.com/office/word/2016/wordml/cid" xmlns:w16se="http://schemas.microsoft.com/office/word/2015/wordml/symex" xmlns:wpg="http://schemas.microsoft.com/office/word/2010/wordprocessingGroup" xmlns:wpi="http://schemas.microsoft.com/office/word/2010/wordprocessingInk" xmlns:wne="http://schemas.microsoft.com/office/word/2006/wordml" xmlns:wps="http://schemas.microsoft.com/office/word/2010/wordprocessingShape" mc:Ignorable="w14 w15 w16se w16cid wp14">
+  <w15:person w15:author="Wikowsky, Addie J">
+    <w15:presenceInfo w15:providerId="AD" w15:userId="S::add0623@live.missouristate.edu::ffb3e315-145e-42d7-bd8d-35629c1361af"/>
+  </w15:person>
+</w15:people>
+</file>
+
 <file path=word/styles.xml><?xml version="1.0" encoding="utf-8"?>
-<w:styles xmlns:r="http://schemas.openxmlformats.org/officeDocument/2006/relationships" xmlns:w="http://schemas.openxmlformats.org/wordprocessingml/2006/main">
+<w:styles xmlns:mc="http://schemas.openxmlformats.org/markup-compatibility/2006" xmlns:r="http://schemas.openxmlformats.org/officeDocument/2006/relationships" xmlns:w="http://schemas.openxmlformats.org/wordprocessingml/2006/main" xmlns:w14="http://schemas.microsoft.com/office/word/2010/wordml" xmlns:w15="http://schemas.microsoft.com/office/word/2012/wordml" xmlns:w16cid="http://schemas.microsoft.com/office/word/2016/wordml/cid" xmlns:w16se="http://schemas.microsoft.com/office/word/2015/wordml/symex" mc:Ignorable="w14 w15 w16se w16cid">
   <w:docDefaults>
     <w:rPrDefault>
       <w:rPr>
@@ -243,144 +232,384 @@
       </w:pPr>
     </w:pPrDefault>
   </w:docDefaults>
-  <w:latentStyles w:defLockedState="0" w:defUIPriority="99" w:defSemiHidden="1" w:defUnhideWhenUsed="1" w:defQFormat="0" w:count="267">
-    <w:lsdException w:name="Normal" w:semiHidden="0" w:uiPriority="0" w:unhideWhenUsed="0" w:qFormat="1"/>
-    <w:lsdException w:name="heading 1" w:semiHidden="0" w:uiPriority="9" w:unhideWhenUsed="0" w:qFormat="1"/>
-    <w:lsdException w:name="heading 2" w:uiPriority="9" w:qFormat="1"/>
-    <w:lsdException w:name="heading 3" w:uiPriority="9" w:qFormat="1"/>
-    <w:lsdException w:name="heading 4" w:uiPriority="9" w:qFormat="1"/>
-    <w:lsdException w:name="heading 5" w:uiPriority="9" w:qFormat="1"/>
-    <w:lsdException w:name="heading 6" w:uiPriority="9" w:qFormat="1"/>
-    <w:lsdException w:name="heading 7" w:uiPriority="9" w:qFormat="1"/>
-    <w:lsdException w:name="heading 8" w:uiPriority="9" w:qFormat="1"/>
-    <w:lsdException w:name="heading 9" w:uiPriority="9" w:qFormat="1"/>
-    <w:lsdException w:name="toc 1" w:uiPriority="39"/>
-    <w:lsdException w:name="toc 2" w:uiPriority="39"/>
-    <w:lsdException w:name="toc 3" w:uiPriority="39"/>
-    <w:lsdException w:name="toc 4" w:uiPriority="39"/>
-    <w:lsdException w:name="toc 5" w:uiPriority="39"/>
-    <w:lsdException w:name="toc 6" w:uiPriority="39"/>
-    <w:lsdException w:name="toc 7" w:uiPriority="39"/>
-    <w:lsdException w:name="toc 8" w:uiPriority="39"/>
-    <w:lsdException w:name="toc 9" w:uiPriority="39"/>
-    <w:lsdException w:name="caption" w:uiPriority="35" w:qFormat="1"/>
-    <w:lsdException w:name="Title" w:semiHidden="0" w:uiPriority="10" w:unhideWhenUsed="0" w:qFormat="1"/>
-    <w:lsdException w:name="Default Paragraph Font" w:uiPriority="1"/>
-    <w:lsdException w:name="Subtitle" w:semiHidden="0" w:uiPriority="11" w:unhideWhenUsed="0" w:qFormat="1"/>
-    <w:lsdException w:name="Strong" w:semiHidden="0" w:uiPriority="22" w:unhideWhenUsed="0" w:qFormat="1"/>
-    <w:lsdException w:name="Emphasis" w:semiHidden="0" w:uiPriority="20" w:unhideWhenUsed="0" w:qFormat="1"/>
-    <w:lsdException w:name="Table Grid" w:semiHidden="0" w:uiPriority="59" w:unhideWhenUsed="0"/>
-    <w:lsdException w:name="Placeholder Text" w:unhideWhenUsed="0"/>
-    <w:lsdException w:name="No Spacing" w:semiHidden="0" w:uiPriority="1" w:unhideWhenUsed="0" w:qFormat="1"/>
-    <w:lsdException w:name="Light Shading" w:semiHidden="0" w:uiPriority="60" w:unhideWhenUsed="0"/>
-    <w:lsdException w:name="Light List" w:semiHidden="0" w:uiPriority="61" w:unhideWhenUsed="0"/>
-    <w:lsdException w:name="Light Grid" w:semiHidden="0" w:uiPriority="62" w:unhideWhenUsed="0"/>
-    <w:lsdException w:name="Medium Shading 1" w:semiHidden="0" w:uiPriority="63" w:unhideWhenUsed="0"/>
-    <w:lsdException w:name="Medium Shading 2" w:semiHidden="0" w:uiPriority="64" w:unhideWhenUsed="0"/>
-    <w:lsdException w:name="Medium List 1" w:semiHidden="0" w:uiPriority="65" w:unhideWhenUsed="0"/>
-    <w:lsdException w:name="Medium List 2" w:semiHidden="0" w:uiPriority="66" w:unhideWhenUsed="0"/>
-    <w:lsdException w:name="Medium Grid 1" w:semiHidden="0" w:uiPriority="67" w:unhideWhenUsed="0"/>
-    <w:lsdException w:name="Medium Grid 2" w:semiHidden="0" w:uiPriority="68" w:unhideWhenUsed="0"/>
-    <w:lsdException w:name="Medium Grid 3" w:semiHidden="0" w:uiPriority="69" w:unhideWhenUsed="0"/>
-    <w:lsdException w:name="Dark List" w:semiHidden="0" w:uiPriority="70" w:unhideWhenUsed="0"/>
-    <w:lsdException w:name="Colorful Shading" w:semiHidden="0" w:uiPriority="71" w:unhideWhenUsed="0"/>
-    <w:lsdException w:name="Colorful List" w:semiHidden="0" w:uiPriority="72" w:unhideWhenUsed="0"/>
-    <w:lsdException w:name="Colorful Grid" w:semiHidden="0" w:uiPriority="73" w:unhideWhenUsed="0"/>
-    <w:lsdException w:name="Light Shading Accent 1" w:semiHidden="0" w:uiPriority="60" w:unhideWhenUsed="0"/>
-    <w:lsdException w:name="Light List Accent 1" w:semiHidden="0" w:uiPriority="61" w:unhideWhenUsed="0"/>
-    <w:lsdException w:name="Light Grid Accent 1" w:semiHidden="0" w:uiPriority="62" w:unhideWhenUsed="0"/>
-    <w:lsdException w:name="Medium Shading 1 Accent 1" w:semiHidden="0" w:uiPriority="63" w:unhideWhenUsed="0"/>
-    <w:lsdException w:name="Medium Shading 2 Accent 1" w:semiHidden="0" w:uiPriority="64" w:unhideWhenUsed="0"/>
-    <w:lsdException w:name="Medium List 1 Accent 1" w:semiHidden="0" w:uiPriority="65" w:unhideWhenUsed="0"/>
-    <w:lsdException w:name="Revision" w:unhideWhenUsed="0"/>
-    <w:lsdException w:name="List Paragraph" w:semiHidden="0" w:uiPriority="34" w:unhideWhenUsed="0" w:qFormat="1"/>
-    <w:lsdException w:name="Quote" w:semiHidden="0" w:uiPriority="29" w:unhideWhenUsed="0" w:qFormat="1"/>
-    <w:lsdException w:name="Intense Quote" w:semiHidden="0" w:uiPriority="30" w:unhideWhenUsed="0" w:qFormat="1"/>
-    <w:lsdException w:name="Medium List 2 Accent 1" w:semiHidden="0" w:uiPriority="66" w:unhideWhenUsed="0"/>
-    <w:lsdException w:name="Medium Grid 1 Accent 1" w:semiHidden="0" w:uiPriority="67" w:unhideWhenUsed="0"/>
-    <w:lsdException w:name="Medium Grid 2 Accent 1" w:semiHidden="0" w:uiPriority="68" w:unhideWhenUsed="0"/>
-    <w:lsdException w:name="Medium Grid 3 Accent 1" w:semiHidden="0" w:uiPriority="69" w:unhideWhenUsed="0"/>
-    <w:lsdException w:name="Dark List Accent 1" w:semiHidden="0" w:uiPriority="70" w:unhideWhenUsed="0"/>
-    <w:lsdException w:name="Colorful Shading Accent 1" w:semiHidden="0" w:uiPriority="71" w:unhideWhenUsed="0"/>
-    <w:lsdException w:name="Colorful List Accent 1" w:semiHidden="0" w:uiPriority="72" w:unhideWhenUsed="0"/>
-    <w:lsdException w:name="Colorful Grid Accent 1" w:semiHidden="0" w:uiPriority="73" w:unhideWhenUsed="0"/>
-    <w:lsdException w:name="Light Shading Accent 2" w:semiHidden="0" w:uiPriority="60" w:unhideWhenUsed="0"/>
-    <w:lsdException w:name="Light List Accent 2" w:semiHidden="0" w:uiPriority="61" w:unhideWhenUsed="0"/>
-    <w:lsdException w:name="Light Grid Accent 2" w:semiHidden="0" w:uiPriority="62" w:unhideWhenUsed="0"/>
-    <w:lsdException w:name="Medium Shading 1 Accent 2" w:semiHidden="0" w:uiPriority="63" w:unhideWhenUsed="0"/>
-    <w:lsdException w:name="Medium Shading 2 Accent 2" w:semiHidden="0" w:uiPriority="64" w:unhideWhenUsed="0"/>
-    <w:lsdException w:name="Medium List 1 Accent 2" w:semiHidden="0" w:uiPriority="65" w:unhideWhenUsed="0"/>
-    <w:lsdException w:name="Medium List 2 Accent 2" w:semiHidden="0" w:uiPriority="66" w:unhideWhenUsed="0"/>
-    <w:lsdException w:name="Medium Grid 1 Accent 2" w:semiHidden="0" w:uiPriority="67" w:unhideWhenUsed="0"/>
-    <w:lsdException w:name="Medium Grid 2 Accent 2" w:semiHidden="0" w:uiPriority="68" w:unhideWhenUsed="0"/>
-    <w:lsdException w:name="Medium Grid 3 Accent 2" w:semiHidden="0" w:uiPriority="69" w:unhideWhenUsed="0"/>
-    <w:lsdException w:name="Dark List Accent 2" w:semiHidden="0" w:uiPriority="70" w:unhideWhenUsed="0"/>
-    <w:lsdException w:name="Colorful Shading Accent 2" w:semiHidden="0" w:uiPriority="71" w:unhideWhenUsed="0"/>
-    <w:lsdException w:name="Colorful List Accent 2" w:semiHidden="0" w:uiPriority="72" w:unhideWhenUsed="0"/>
-    <w:lsdException w:name="Colorful Grid Accent 2" w:semiHidden="0" w:uiPriority="73" w:unhideWhenUsed="0"/>
-    <w:lsdException w:name="Light Shading Accent 3" w:semiHidden="0" w:uiPriority="60" w:unhideWhenUsed="0"/>
-    <w:lsdException w:name="Light List Accent 3" w:semiHidden="0" w:uiPriority="61" w:unhideWhenUsed="0"/>
-    <w:lsdException w:name="Light Grid Accent 3" w:semiHidden="0" w:uiPriority="62" w:unhideWhenUsed="0"/>
-    <w:lsdException w:name="Medium Shading 1 Accent 3" w:semiHidden="0" w:uiPriority="63" w:unhideWhenUsed="0"/>
-    <w:lsdException w:name="Medium Shading 2 Accent 3" w:semiHidden="0" w:uiPriority="64" w:unhideWhenUsed="0"/>
-    <w:lsdException w:name="Medium List 1 Accent 3" w:semiHidden="0" w:uiPriority="65" w:unhideWhenUsed="0"/>
-    <w:lsdException w:name="Medium List 2 Accent 3" w:semiHidden="0" w:uiPriority="66" w:unhideWhenUsed="0"/>
-    <w:lsdException w:name="Medium Grid 1 Accent 3" w:semiHidden="0" w:uiPriority="67" w:unhideWhenUsed="0"/>
-    <w:lsdException w:name="Medium Grid 2 Accent 3" w:semiHidden="0" w:uiPriority="68" w:unhideWhenUsed="0"/>
-    <w:lsdException w:name="Medium Grid 3 Accent 3" w:semiHidden="0" w:uiPriority="69" w:unhideWhenUsed="0"/>
-    <w:lsdException w:name="Dark List Accent 3" w:semiHidden="0" w:uiPriority="70" w:unhideWhenUsed="0"/>
-    <w:lsdException w:name="Colorful Shading Accent 3" w:semiHidden="0" w:uiPriority="71" w:unhideWhenUsed="0"/>
-    <w:lsdException w:name="Colorful List Accent 3" w:semiHidden="0" w:uiPriority="72" w:unhideWhenUsed="0"/>
-    <w:lsdException w:name="Colorful Grid Accent 3" w:semiHidden="0" w:uiPriority="73" w:unhideWhenUsed="0"/>
-    <w:lsdException w:name="Light Shading Accent 4" w:semiHidden="0" w:uiPriority="60" w:unhideWhenUsed="0"/>
-    <w:lsdException w:name="Light List Accent 4" w:semiHidden="0" w:uiPriority="61" w:unhideWhenUsed="0"/>
-    <w:lsdException w:name="Light Grid Accent 4" w:semiHidden="0" w:uiPriority="62" w:unhideWhenUsed="0"/>
-    <w:lsdException w:name="Medium Shading 1 Accent 4" w:semiHidden="0" w:uiPriority="63" w:unhideWhenUsed="0"/>
-    <w:lsdException w:name="Medium Shading 2 Accent 4" w:semiHidden="0" w:uiPriority="64" w:unhideWhenUsed="0"/>
-    <w:lsdException w:name="Medium List 1 Accent 4" w:semiHidden="0" w:uiPriority="65" w:unhideWhenUsed="0"/>
-    <w:lsdException w:name="Medium List 2 Accent 4" w:semiHidden="0" w:uiPriority="66" w:unhideWhenUsed="0"/>
-    <w:lsdException w:name="Medium Grid 1 Accent 4" w:semiHidden="0" w:uiPriority="67" w:unhideWhenUsed="0"/>
-    <w:lsdException w:name="Medium Grid 2 Accent 4" w:semiHidden="0" w:uiPriority="68" w:unhideWhenUsed="0"/>
-    <w:lsdException w:name="Medium Grid 3 Accent 4" w:semiHidden="0" w:uiPriority="69" w:unhideWhenUsed="0"/>
-    <w:lsdException w:name="Dark List Accent 4" w:semiHidden="0" w:uiPriority="70" w:unhideWhenUsed="0"/>
-    <w:lsdException w:name="Colorful Shading Accent 4" w:semiHidden="0" w:uiPriority="71" w:unhideWhenUsed="0"/>
-    <w:lsdException w:name="Colorful List Accent 4" w:semiHidden="0" w:uiPriority="72" w:unhideWhenUsed="0"/>
-    <w:lsdException w:name="Colorful Grid Accent 4" w:semiHidden="0" w:uiPriority="73" w:unhideWhenUsed="0"/>
-    <w:lsdException w:name="Light Shading Accent 5" w:semiHidden="0" w:uiPriority="60" w:unhideWhenUsed="0"/>
-    <w:lsdException w:name="Light List Accent 5" w:semiHidden="0" w:uiPriority="61" w:unhideWhenUsed="0"/>
-    <w:lsdException w:name="Light Grid Accent 5" w:semiHidden="0" w:uiPriority="62" w:unhideWhenUsed="0"/>
-    <w:lsdException w:name="Medium Shading 1 Accent 5" w:semiHidden="0" w:uiPriority="63" w:unhideWhenUsed="0"/>
-    <w:lsdException w:name="Medium Shading 2 Accent 5" w:semiHidden="0" w:uiPriority="64" w:unhideWhenUsed="0"/>
-    <w:lsdException w:name="Medium List 1 Accent 5" w:semiHidden="0" w:uiPriority="65" w:unhideWhenUsed="0"/>
-    <w:lsdException w:name="Medium List 2 Accent 5" w:semiHidden="0" w:uiPriority="66" w:unhideWhenUsed="0"/>
-    <w:lsdException w:name="Medium Grid 1 Accent 5" w:semiHidden="0" w:uiPriority="67" w:unhideWhenUsed="0"/>
-    <w:lsdException w:name="Medium Grid 2 Accent 5" w:semiHidden="0" w:uiPriority="68" w:unhideWhenUsed="0"/>
-    <w:lsdException w:name="Medium Grid 3 Accent 5" w:semiHidden="0" w:uiPriority="69" w:unhideWhenUsed="0"/>
-    <w:lsdException w:name="Dark List Accent 5" w:semiHidden="0" w:uiPriority="70" w:unhideWhenUsed="0"/>
-    <w:lsdException w:name="Colorful Shading Accent 5" w:semiHidden="0" w:uiPriority="71" w:unhideWhenUsed="0"/>
-    <w:lsdException w:name="Colorful List Accent 5" w:semiHidden="0" w:uiPriority="72" w:unhideWhenUsed="0"/>
-    <w:lsdException w:name="Colorful Grid Accent 5" w:semiHidden="0" w:uiPriority="73" w:unhideWhenUsed="0"/>
-    <w:lsdException w:name="Light Shading Accent 6" w:semiHidden="0" w:uiPriority="60" w:unhideWhenUsed="0"/>
-    <w:lsdException w:name="Light List Accent 6" w:semiHidden="0" w:uiPriority="61" w:unhideWhenUsed="0"/>
-    <w:lsdException w:name="Light Grid Accent 6" w:semiHidden="0" w:uiPriority="62" w:unhideWhenUsed="0"/>
-    <w:lsdException w:name="Medium Shading 1 Accent 6" w:semiHidden="0" w:uiPriority="63" w:unhideWhenUsed="0"/>
-    <w:lsdException w:name="Medium Shading 2 Accent 6" w:semiHidden="0" w:uiPriority="64" w:unhideWhenUsed="0"/>
-    <w:lsdException w:name="Medium List 1 Accent 6" w:semiHidden="0" w:uiPriority="65" w:unhideWhenUsed="0"/>
-    <w:lsdException w:name="Medium List 2 Accent 6" w:semiHidden="0" w:uiPriority="66" w:unhideWhenUsed="0"/>
-    <w:lsdException w:name="Medium Grid 1 Accent 6" w:semiHidden="0" w:uiPriority="67" w:unhideWhenUsed="0"/>
-    <w:lsdException w:name="Medium Grid 2 Accent 6" w:semiHidden="0" w:uiPriority="68" w:unhideWhenUsed="0"/>
-    <w:lsdException w:name="Medium Grid 3 Accent 6" w:semiHidden="0" w:uiPriority="69" w:unhideWhenUsed="0"/>
-    <w:lsdException w:name="Dark List Accent 6" w:semiHidden="0" w:uiPriority="70" w:unhideWhenUsed="0"/>
-    <w:lsdException w:name="Colorful Shading Accent 6" w:semiHidden="0" w:uiPriority="71" w:unhideWhenUsed="0"/>
-    <w:lsdException w:name="Colorful List Accent 6" w:semiHidden="0" w:uiPriority="72" w:unhideWhenUsed="0"/>
-    <w:lsdException w:name="Colorful Grid Accent 6" w:semiHidden="0" w:uiPriority="73" w:unhideWhenUsed="0"/>
-    <w:lsdException w:name="Subtle Emphasis" w:semiHidden="0" w:uiPriority="19" w:unhideWhenUsed="0" w:qFormat="1"/>
-    <w:lsdException w:name="Intense Emphasis" w:semiHidden="0" w:uiPriority="21" w:unhideWhenUsed="0" w:qFormat="1"/>
-    <w:lsdException w:name="Subtle Reference" w:semiHidden="0" w:uiPriority="31" w:unhideWhenUsed="0" w:qFormat="1"/>
-    <w:lsdException w:name="Intense Reference" w:semiHidden="0" w:uiPriority="32" w:unhideWhenUsed="0" w:qFormat="1"/>
-    <w:lsdException w:name="Book Title" w:semiHidden="0" w:uiPriority="33" w:unhideWhenUsed="0" w:qFormat="1"/>
-    <w:lsdException w:name="Bibliography" w:uiPriority="37"/>
-    <w:lsdException w:name="TOC Heading" w:uiPriority="39" w:qFormat="1"/>
+  <w:latentStyles w:defLockedState="0" w:defUIPriority="99" w:defSemiHidden="0" w:defUnhideWhenUsed="0" w:defQFormat="0" w:count="377">
+    <w:lsdException w:name="Normal" w:uiPriority="0" w:qFormat="1"/>
+    <w:lsdException w:name="heading 1" w:uiPriority="9" w:qFormat="1"/>
+    <w:lsdException w:name="heading 2" w:semiHidden="1" w:uiPriority="9" w:unhideWhenUsed="1" w:qFormat="1"/>
+    <w:lsdException w:name="heading 3" w:semiHidden="1" w:uiPriority="9" w:unhideWhenUsed="1" w:qFormat="1"/>
+    <w:lsdException w:name="heading 4" w:semiHidden="1" w:uiPriority="9" w:unhideWhenUsed="1" w:qFormat="1"/>
+    <w:lsdException w:name="heading 5" w:semiHidden="1" w:uiPriority="9" w:unhideWhenUsed="1" w:qFormat="1"/>
+    <w:lsdException w:name="heading 6" w:semiHidden="1" w:uiPriority="9" w:unhideWhenUsed="1" w:qFormat="1"/>
+    <w:lsdException w:name="heading 7" w:semiHidden="1" w:uiPriority="9" w:unhideWhenUsed="1" w:qFormat="1"/>
+    <w:lsdException w:name="heading 8" w:semiHidden="1" w:uiPriority="9" w:unhideWhenUsed="1" w:qFormat="1"/>
+    <w:lsdException w:name="heading 9" w:semiHidden="1" w:uiPriority="9" w:unhideWhenUsed="1" w:qFormat="1"/>
+    <w:lsdException w:name="index 1" w:semiHidden="1" w:unhideWhenUsed="1"/>
+    <w:lsdException w:name="index 2" w:semiHidden="1" w:unhideWhenUsed="1"/>
+    <w:lsdException w:name="index 3" w:semiHidden="1" w:unhideWhenUsed="1"/>
+    <w:lsdException w:name="index 4" w:semiHidden="1" w:unhideWhenUsed="1"/>
+    <w:lsdException w:name="index 5" w:semiHidden="1" w:unhideWhenUsed="1"/>
+    <w:lsdException w:name="index 6" w:semiHidden="1" w:unhideWhenUsed="1"/>
+    <w:lsdException w:name="index 7" w:semiHidden="1" w:unhideWhenUsed="1"/>
+    <w:lsdException w:name="index 8" w:semiHidden="1" w:unhideWhenUsed="1"/>
+    <w:lsdException w:name="index 9" w:semiHidden="1" w:unhideWhenUsed="1"/>
+    <w:lsdException w:name="toc 1" w:semiHidden="1" w:uiPriority="39" w:unhideWhenUsed="1"/>
+    <w:lsdException w:name="toc 2" w:semiHidden="1" w:uiPriority="39" w:unhideWhenUsed="1"/>
+    <w:lsdException w:name="toc 3" w:semiHidden="1" w:uiPriority="39" w:unhideWhenUsed="1"/>
+    <w:lsdException w:name="toc 4" w:semiHidden="1" w:uiPriority="39" w:unhideWhenUsed="1"/>
+    <w:lsdException w:name="toc 5" w:semiHidden="1" w:uiPriority="39" w:unhideWhenUsed="1"/>
+    <w:lsdException w:name="toc 6" w:semiHidden="1" w:uiPriority="39" w:unhideWhenUsed="1"/>
+    <w:lsdException w:name="toc 7" w:semiHidden="1" w:uiPriority="39" w:unhideWhenUsed="1"/>
+    <w:lsdException w:name="toc 8" w:semiHidden="1" w:uiPriority="39" w:unhideWhenUsed="1"/>
+    <w:lsdException w:name="toc 9" w:semiHidden="1" w:uiPriority="39" w:unhideWhenUsed="1"/>
+    <w:lsdException w:name="Normal Indent" w:semiHidden="1" w:unhideWhenUsed="1"/>
+    <w:lsdException w:name="footnote text" w:semiHidden="1" w:unhideWhenUsed="1"/>
+    <w:lsdException w:name="annotation text" w:semiHidden="1" w:unhideWhenUsed="1"/>
+    <w:lsdException w:name="header" w:semiHidden="1" w:unhideWhenUsed="1"/>
+    <w:lsdException w:name="footer" w:semiHidden="1" w:unhideWhenUsed="1"/>
+    <w:lsdException w:name="index heading" w:semiHidden="1" w:unhideWhenUsed="1"/>
+    <w:lsdException w:name="caption" w:semiHidden="1" w:uiPriority="35" w:unhideWhenUsed="1" w:qFormat="1"/>
+    <w:lsdException w:name="table of figures" w:semiHidden="1" w:unhideWhenUsed="1"/>
+    <w:lsdException w:name="envelope address" w:semiHidden="1" w:unhideWhenUsed="1"/>
+    <w:lsdException w:name="envelope return" w:semiHidden="1" w:unhideWhenUsed="1"/>
+    <w:lsdException w:name="footnote reference" w:semiHidden="1" w:unhideWhenUsed="1"/>
+    <w:lsdException w:name="annotation reference" w:semiHidden="1" w:unhideWhenUsed="1"/>
+    <w:lsdException w:name="line number" w:semiHidden="1" w:unhideWhenUsed="1"/>
+    <w:lsdException w:name="page number" w:semiHidden="1" w:unhideWhenUsed="1"/>
+    <w:lsdException w:name="endnote reference" w:semiHidden="1" w:unhideWhenUsed="1"/>
+    <w:lsdException w:name="endnote text" w:semiHidden="1" w:unhideWhenUsed="1"/>
+    <w:lsdException w:name="table of authorities" w:semiHidden="1" w:unhideWhenUsed="1"/>
+    <w:lsdException w:name="macro" w:semiHidden="1" w:unhideWhenUsed="1"/>
+    <w:lsdException w:name="toa heading" w:semiHidden="1" w:unhideWhenUsed="1"/>
+    <w:lsdException w:name="List" w:semiHidden="1" w:unhideWhenUsed="1"/>
+    <w:lsdException w:name="List Bullet" w:semiHidden="1" w:unhideWhenUsed="1"/>
+    <w:lsdException w:name="List Number" w:semiHidden="1" w:unhideWhenUsed="1"/>
+    <w:lsdException w:name="List 2" w:semiHidden="1" w:unhideWhenUsed="1"/>
+    <w:lsdException w:name="List 3" w:semiHidden="1" w:unhideWhenUsed="1"/>
+    <w:lsdException w:name="List 4" w:semiHidden="1" w:unhideWhenUsed="1"/>
+    <w:lsdException w:name="List 5" w:semiHidden="1" w:unhideWhenUsed="1"/>
+    <w:lsdException w:name="List Bullet 2" w:semiHidden="1" w:unhideWhenUsed="1"/>
+    <w:lsdException w:name="List Bullet 3" w:semiHidden="1" w:unhideWhenUsed="1"/>
+    <w:lsdException w:name="List Bullet 4" w:semiHidden="1" w:unhideWhenUsed="1"/>
+    <w:lsdException w:name="List Bullet 5" w:semiHidden="1" w:unhideWhenUsed="1"/>
+    <w:lsdException w:name="List Number 2" w:semiHidden="1" w:unhideWhenUsed="1"/>
+    <w:lsdException w:name="List Number 3" w:semiHidden="1" w:unhideWhenUsed="1"/>
+    <w:lsdException w:name="List Number 4" w:semiHidden="1" w:unhideWhenUsed="1"/>
+    <w:lsdException w:name="List Number 5" w:semiHidden="1" w:unhideWhenUsed="1"/>
+    <w:lsdException w:name="Title" w:uiPriority="10" w:qFormat="1"/>
+    <w:lsdException w:name="Closing" w:semiHidden="1" w:unhideWhenUsed="1"/>
+    <w:lsdException w:name="Signature" w:semiHidden="1" w:unhideWhenUsed="1"/>
+    <w:lsdException w:name="Default Paragraph Font" w:semiHidden="1" w:uiPriority="1" w:unhideWhenUsed="1"/>
+    <w:lsdException w:name="Body Text" w:semiHidden="1" w:unhideWhenUsed="1"/>
+    <w:lsdException w:name="Body Text Indent" w:semiHidden="1" w:unhideWhenUsed="1"/>
+    <w:lsdException w:name="List Continue" w:semiHidden="1" w:unhideWhenUsed="1"/>
+    <w:lsdException w:name="List Continue 2" w:semiHidden="1" w:unhideWhenUsed="1"/>
+    <w:lsdException w:name="List Continue 3" w:semiHidden="1" w:unhideWhenUsed="1"/>
+    <w:lsdException w:name="List Continue 4" w:semiHidden="1" w:unhideWhenUsed="1"/>
+    <w:lsdException w:name="List Continue 5" w:semiHidden="1" w:unhideWhenUsed="1"/>
+    <w:lsdException w:name="Message Header" w:semiHidden="1" w:unhideWhenUsed="1"/>
+    <w:lsdException w:name="Subtitle" w:uiPriority="11" w:qFormat="1"/>
+    <w:lsdException w:name="Salutation" w:semiHidden="1" w:unhideWhenUsed="1"/>
+    <w:lsdException w:name="Date" w:semiHidden="1" w:unhideWhenUsed="1"/>
+    <w:lsdException w:name="Body Text First Indent" w:semiHidden="1" w:unhideWhenUsed="1"/>
+    <w:lsdException w:name="Body Text First Indent 2" w:semiHidden="1" w:unhideWhenUsed="1"/>
+    <w:lsdException w:name="Note Heading" w:semiHidden="1" w:unhideWhenUsed="1"/>
+    <w:lsdException w:name="Body Text 2" w:semiHidden="1" w:unhideWhenUsed="1"/>
+    <w:lsdException w:name="Body Text 3" w:semiHidden="1" w:unhideWhenUsed="1"/>
+    <w:lsdException w:name="Body Text Indent 2" w:semiHidden="1" w:unhideWhenUsed="1"/>
+    <w:lsdException w:name="Body Text Indent 3" w:semiHidden="1" w:unhideWhenUsed="1"/>
+    <w:lsdException w:name="Block Text" w:semiHidden="1" w:unhideWhenUsed="1"/>
+    <w:lsdException w:name="Hyperlink" w:semiHidden="1" w:unhideWhenUsed="1"/>
+    <w:lsdException w:name="FollowedHyperlink" w:semiHidden="1" w:unhideWhenUsed="1"/>
+    <w:lsdException w:name="Strong" w:uiPriority="22" w:qFormat="1"/>
+    <w:lsdException w:name="Emphasis" w:uiPriority="20" w:qFormat="1"/>
+    <w:lsdException w:name="Document Map" w:semiHidden="1" w:unhideWhenUsed="1"/>
+    <w:lsdException w:name="Plain Text" w:semiHidden="1" w:unhideWhenUsed="1"/>
+    <w:lsdException w:name="E-mail Signature" w:semiHidden="1" w:unhideWhenUsed="1"/>
+    <w:lsdException w:name="HTML Top of Form" w:semiHidden="1" w:unhideWhenUsed="1"/>
+    <w:lsdException w:name="HTML Bottom of Form" w:semiHidden="1" w:unhideWhenUsed="1"/>
+    <w:lsdException w:name="Normal (Web)" w:semiHidden="1" w:unhideWhenUsed="1"/>
+    <w:lsdException w:name="HTML Acronym" w:semiHidden="1" w:unhideWhenUsed="1"/>
+    <w:lsdException w:name="HTML Address" w:semiHidden="1" w:unhideWhenUsed="1"/>
+    <w:lsdException w:name="HTML Cite" w:semiHidden="1" w:unhideWhenUsed="1"/>
+    <w:lsdException w:name="HTML Code" w:semiHidden="1" w:unhideWhenUsed="1"/>
+    <w:lsdException w:name="HTML Definition" w:semiHidden="1" w:unhideWhenUsed="1"/>
+    <w:lsdException w:name="HTML Keyboard" w:semiHidden="1" w:unhideWhenUsed="1"/>
+    <w:lsdException w:name="HTML Preformatted" w:semiHidden="1" w:unhideWhenUsed="1"/>
+    <w:lsdException w:name="HTML Sample" w:semiHidden="1" w:unhideWhenUsed="1"/>
+    <w:lsdException w:name="HTML Typewriter" w:semiHidden="1" w:unhideWhenUsed="1"/>
+    <w:lsdException w:name="HTML Variable" w:semiHidden="1" w:unhideWhenUsed="1"/>
+    <w:lsdException w:name="Normal Table" w:semiHidden="1" w:unhideWhenUsed="1"/>
+    <w:lsdException w:name="annotation subject" w:semiHidden="1" w:unhideWhenUsed="1"/>
+    <w:lsdException w:name="No List" w:semiHidden="1" w:unhideWhenUsed="1"/>
+    <w:lsdException w:name="Outline List 1" w:semiHidden="1" w:unhideWhenUsed="1"/>
+    <w:lsdException w:name="Outline List 2" w:semiHidden="1" w:unhideWhenUsed="1"/>
+    <w:lsdException w:name="Outline List 3" w:semiHidden="1" w:unhideWhenUsed="1"/>
+    <w:lsdException w:name="Table Simple 1" w:semiHidden="1" w:unhideWhenUsed="1"/>
+    <w:lsdException w:name="Table Simple 2" w:semiHidden="1" w:unhideWhenUsed="1"/>
+    <w:lsdException w:name="Table Simple 3" w:semiHidden="1" w:unhideWhenUsed="1"/>
+    <w:lsdException w:name="Table Classic 1" w:semiHidden="1" w:unhideWhenUsed="1"/>
+    <w:lsdException w:name="Table Classic 2" w:semiHidden="1" w:unhideWhenUsed="1"/>
+    <w:lsdException w:name="Table Classic 3" w:semiHidden="1" w:unhideWhenUsed="1"/>
+    <w:lsdException w:name="Table Classic 4" w:semiHidden="1" w:unhideWhenUsed="1"/>
+    <w:lsdException w:name="Table Colorful 1" w:semiHidden="1" w:unhideWhenUsed="1"/>
+    <w:lsdException w:name="Table Colorful 2" w:semiHidden="1" w:unhideWhenUsed="1"/>
+    <w:lsdException w:name="Table Colorful 3" w:semiHidden="1" w:unhideWhenUsed="1"/>
+    <w:lsdException w:name="Table Columns 1" w:semiHidden="1" w:unhideWhenUsed="1"/>
+    <w:lsdException w:name="Table Columns 2" w:semiHidden="1" w:unhideWhenUsed="1"/>
+    <w:lsdException w:name="Table Columns 3" w:semiHidden="1" w:unhideWhenUsed="1"/>
+    <w:lsdException w:name="Table Columns 4" w:semiHidden="1" w:unhideWhenUsed="1"/>
+    <w:lsdException w:name="Table Columns 5" w:semiHidden="1" w:unhideWhenUsed="1"/>
+    <w:lsdException w:name="Table Grid 1" w:semiHidden="1" w:unhideWhenUsed="1"/>
+    <w:lsdException w:name="Table Grid 2" w:semiHidden="1" w:unhideWhenUsed="1"/>
+    <w:lsdException w:name="Table Grid 3" w:semiHidden="1" w:unhideWhenUsed="1"/>
+    <w:lsdException w:name="Table Grid 4" w:semiHidden="1" w:unhideWhenUsed="1"/>
+    <w:lsdException w:name="Table Grid 5" w:semiHidden="1" w:unhideWhenUsed="1"/>
+    <w:lsdException w:name="Table Grid 6" w:semiHidden="1" w:unhideWhenUsed="1"/>
+    <w:lsdException w:name="Table Grid 7" w:semiHidden="1" w:unhideWhenUsed="1"/>
+    <w:lsdException w:name="Table Grid 8" w:semiHidden="1" w:unhideWhenUsed="1"/>
+    <w:lsdException w:name="Table List 1" w:semiHidden="1" w:unhideWhenUsed="1"/>
+    <w:lsdException w:name="Table List 2" w:semiHidden="1" w:unhideWhenUsed="1"/>
+    <w:lsdException w:name="Table List 3" w:semiHidden="1" w:unhideWhenUsed="1"/>
+    <w:lsdException w:name="Table List 4" w:semiHidden="1" w:unhideWhenUsed="1"/>
+    <w:lsdException w:name="Table List 5" w:semiHidden="1" w:unhideWhenUsed="1"/>
+    <w:lsdException w:name="Table List 6" w:semiHidden="1" w:unhideWhenUsed="1"/>
+    <w:lsdException w:name="Table List 7" w:semiHidden="1" w:unhideWhenUsed="1"/>
+    <w:lsdException w:name="Table List 8" w:semiHidden="1" w:unhideWhenUsed="1"/>
+    <w:lsdException w:name="Table 3D effects 1" w:semiHidden="1" w:unhideWhenUsed="1"/>
+    <w:lsdException w:name="Table 3D effects 2" w:semiHidden="1" w:unhideWhenUsed="1"/>
+    <w:lsdException w:name="Table 3D effects 3" w:semiHidden="1" w:unhideWhenUsed="1"/>
+    <w:lsdException w:name="Table Contemporary" w:semiHidden="1" w:unhideWhenUsed="1"/>
+    <w:lsdException w:name="Table Elegant" w:semiHidden="1" w:unhideWhenUsed="1"/>
+    <w:lsdException w:name="Table Professional" w:semiHidden="1" w:unhideWhenUsed="1"/>
+    <w:lsdException w:name="Table Subtle 1" w:semiHidden="1" w:unhideWhenUsed="1"/>
+    <w:lsdException w:name="Table Subtle 2" w:semiHidden="1" w:unhideWhenUsed="1"/>
+    <w:lsdException w:name="Table Web 1" w:semiHidden="1" w:unhideWhenUsed="1"/>
+    <w:lsdException w:name="Table Web 2" w:semiHidden="1" w:unhideWhenUsed="1"/>
+    <w:lsdException w:name="Table Web 3" w:semiHidden="1" w:unhideWhenUsed="1"/>
+    <w:lsdException w:name="Balloon Text" w:semiHidden="1" w:unhideWhenUsed="1"/>
+    <w:lsdException w:name="Table Grid" w:uiPriority="59"/>
+    <w:lsdException w:name="Table Theme" w:semiHidden="1" w:unhideWhenUsed="1"/>
+    <w:lsdException w:name="Placeholder Text" w:semiHidden="1"/>
+    <w:lsdException w:name="No Spacing" w:uiPriority="1" w:qFormat="1"/>
+    <w:lsdException w:name="Light Shading" w:uiPriority="60"/>
+    <w:lsdException w:name="Light List" w:uiPriority="61"/>
+    <w:lsdException w:name="Light Grid" w:uiPriority="62"/>
+    <w:lsdException w:name="Medium Shading 1" w:uiPriority="63"/>
+    <w:lsdException w:name="Medium Shading 2" w:uiPriority="64"/>
+    <w:lsdException w:name="Medium List 1" w:uiPriority="65"/>
+    <w:lsdException w:name="Medium List 2" w:uiPriority="66"/>
+    <w:lsdException w:name="Medium Grid 1" w:uiPriority="67"/>
+    <w:lsdException w:name="Medium Grid 2" w:uiPriority="68"/>
+    <w:lsdException w:name="Medium Grid 3" w:uiPriority="69"/>
+    <w:lsdException w:name="Dark List" w:uiPriority="70"/>
+    <w:lsdException w:name="Colorful Shading" w:uiPriority="71"/>
+    <w:lsdException w:name="Colorful List" w:uiPriority="72"/>
+    <w:lsdException w:name="Colorful Grid" w:uiPriority="73"/>
+    <w:lsdException w:name="Light Shading Accent 1" w:uiPriority="60"/>
+    <w:lsdException w:name="Light List Accent 1" w:uiPriority="61"/>
+    <w:lsdException w:name="Light Grid Accent 1" w:uiPriority="62"/>
+    <w:lsdException w:name="Medium Shading 1 Accent 1" w:uiPriority="63"/>
+    <w:lsdException w:name="Medium Shading 2 Accent 1" w:uiPriority="64"/>
+    <w:lsdException w:name="Medium List 1 Accent 1" w:uiPriority="65"/>
+    <w:lsdException w:name="Revision" w:semiHidden="1"/>
+    <w:lsdException w:name="List Paragraph" w:uiPriority="34" w:qFormat="1"/>
+    <w:lsdException w:name="Quote" w:uiPriority="29" w:qFormat="1"/>
+    <w:lsdException w:name="Intense Quote" w:uiPriority="30" w:qFormat="1"/>
+    <w:lsdException w:name="Medium List 2 Accent 1" w:uiPriority="66"/>
+    <w:lsdException w:name="Medium Grid 1 Accent 1" w:uiPriority="67"/>
+    <w:lsdException w:name="Medium Grid 2 Accent 1" w:uiPriority="68"/>
+    <w:lsdException w:name="Medium Grid 3 Accent 1" w:uiPriority="69"/>
+    <w:lsdException w:name="Dark List Accent 1" w:uiPriority="70"/>
+    <w:lsdException w:name="Colorful Shading Accent 1" w:uiPriority="71"/>
+    <w:lsdException w:name="Colorful List Accent 1" w:uiPriority="72"/>
+    <w:lsdException w:name="Colorful Grid Accent 1" w:uiPriority="73"/>
+    <w:lsdException w:name="Light Shading Accent 2" w:uiPriority="60"/>
+    <w:lsdException w:name="Light List Accent 2" w:uiPriority="61"/>
+    <w:lsdException w:name="Light Grid Accent 2" w:uiPriority="62"/>
+    <w:lsdException w:name="Medium Shading 1 Accent 2" w:uiPriority="63"/>
+    <w:lsdException w:name="Medium Shading 2 Accent 2" w:uiPriority="64"/>
+    <w:lsdException w:name="Medium List 1 Accent 2" w:uiPriority="65"/>
+    <w:lsdException w:name="Medium List 2 Accent 2" w:uiPriority="66"/>
+    <w:lsdException w:name="Medium Grid 1 Accent 2" w:uiPriority="67"/>
+    <w:lsdException w:name="Medium Grid 2 Accent 2" w:uiPriority="68"/>
+    <w:lsdException w:name="Medium Grid 3 Accent 2" w:uiPriority="69"/>
+    <w:lsdException w:name="Dark List Accent 2" w:uiPriority="70"/>
+    <w:lsdException w:name="Colorful Shading Accent 2" w:uiPriority="71"/>
+    <w:lsdException w:name="Colorful List Accent 2" w:uiPriority="72"/>
+    <w:lsdException w:name="Colorful Grid Accent 2" w:uiPriority="73"/>
+    <w:lsdException w:name="Light Shading Accent 3" w:uiPriority="60"/>
+    <w:lsdException w:name="Light List Accent 3" w:uiPriority="61"/>
+    <w:lsdException w:name="Light Grid Accent 3" w:uiPriority="62"/>
+    <w:lsdException w:name="Medium Shading 1 Accent 3" w:uiPriority="63"/>
+    <w:lsdException w:name="Medium Shading 2 Accent 3" w:uiPriority="64"/>
+    <w:lsdException w:name="Medium List 1 Accent 3" w:uiPriority="65"/>
+    <w:lsdException w:name="Medium List 2 Accent 3" w:uiPriority="66"/>
+    <w:lsdException w:name="Medium Grid 1 Accent 3" w:uiPriority="67"/>
+    <w:lsdException w:name="Medium Grid 2 Accent 3" w:uiPriority="68"/>
+    <w:lsdException w:name="Medium Grid 3 Accent 3" w:uiPriority="69"/>
+    <w:lsdException w:name="Dark List Accent 3" w:uiPriority="70"/>
+    <w:lsdException w:name="Colorful Shading Accent 3" w:uiPriority="71"/>
+    <w:lsdException w:name="Colorful List Accent 3" w:uiPriority="72"/>
+    <w:lsdException w:name="Colorful Grid Accent 3" w:uiPriority="73"/>
+    <w:lsdException w:name="Light Shading Accent 4" w:uiPriority="60"/>
+    <w:lsdException w:name="Light List Accent 4" w:uiPriority="61"/>
+    <w:lsdException w:name="Light Grid Accent 4" w:uiPriority="62"/>
+    <w:lsdException w:name="Medium Shading 1 Accent 4" w:uiPriority="63"/>
+    <w:lsdException w:name="Medium Shading 2 Accent 4" w:uiPriority="64"/>
+    <w:lsdException w:name="Medium List 1 Accent 4" w:uiPriority="65"/>
+    <w:lsdException w:name="Medium List 2 Accent 4" w:uiPriority="66"/>
+    <w:lsdException w:name="Medium Grid 1 Accent 4" w:uiPriority="67"/>
+    <w:lsdException w:name="Medium Grid 2 Accent 4" w:uiPriority="68"/>
+    <w:lsdException w:name="Medium Grid 3 Accent 4" w:uiPriority="69"/>
+    <w:lsdException w:name="Dark List Accent 4" w:uiPriority="70"/>
+    <w:lsdException w:name="Colorful Shading Accent 4" w:uiPriority="71"/>
+    <w:lsdException w:name="Colorful List Accent 4" w:uiPriority="72"/>
+    <w:lsdException w:name="Colorful Grid Accent 4" w:uiPriority="73"/>
+    <w:lsdException w:name="Light Shading Accent 5" w:uiPriority="60"/>
+    <w:lsdException w:name="Light List Accent 5" w:uiPriority="61"/>
+    <w:lsdException w:name="Light Grid Accent 5" w:uiPriority="62"/>
+    <w:lsdException w:name="Medium Shading 1 Accent 5" w:uiPriority="63"/>
+    <w:lsdException w:name="Medium Shading 2 Accent 5" w:uiPriority="64"/>
+    <w:lsdException w:name="Medium List 1 Accent 5" w:uiPriority="65"/>
+    <w:lsdException w:name="Medium List 2 Accent 5" w:uiPriority="66"/>
+    <w:lsdException w:name="Medium Grid 1 Accent 5" w:uiPriority="67"/>
+    <w:lsdException w:name="Medium Grid 2 Accent 5" w:uiPriority="68"/>
+    <w:lsdException w:name="Medium Grid 3 Accent 5" w:uiPriority="69"/>
+    <w:lsdException w:name="Dark List Accent 5" w:uiPriority="70"/>
+    <w:lsdException w:name="Colorful Shading Accent 5" w:uiPriority="71"/>
+    <w:lsdException w:name="Colorful List Accent 5" w:uiPriority="72"/>
+    <w:lsdException w:name="Colorful Grid Accent 5" w:uiPriority="73"/>
+    <w:lsdException w:name="Light Shading Accent 6" w:uiPriority="60"/>
+    <w:lsdException w:name="Light List Accent 6" w:uiPriority="61"/>
+    <w:lsdException w:name="Light Grid Accent 6" w:uiPriority="62"/>
+    <w:lsdException w:name="Medium Shading 1 Accent 6" w:uiPriority="63"/>
+    <w:lsdException w:name="Medium Shading 2 Accent 6" w:uiPriority="64"/>
+    <w:lsdException w:name="Medium List 1 Accent 6" w:uiPriority="65"/>
+    <w:lsdException w:name="Medium List 2 Accent 6" w:uiPriority="66"/>
+    <w:lsdException w:name="Medium Grid 1 Accent 6" w:uiPriority="67"/>
+    <w:lsdException w:name="Medium Grid 2 Accent 6" w:uiPriority="68"/>
+    <w:lsdException w:name="Medium Grid 3 Accent 6" w:uiPriority="69"/>
+    <w:lsdException w:name="Dark List Accent 6" w:uiPriority="70"/>
+    <w:lsdException w:name="Colorful Shading Accent 6" w:uiPriority="71"/>
+    <w:lsdException w:name="Colorful List Accent 6" w:uiPriority="72"/>
+    <w:lsdException w:name="Colorful Grid Accent 6" w:uiPriority="73"/>
+    <w:lsdException w:name="Subtle Emphasis" w:uiPriority="19" w:qFormat="1"/>
+    <w:lsdException w:name="Intense Emphasis" w:uiPriority="21" w:qFormat="1"/>
+    <w:lsdException w:name="Subtle Reference" w:uiPriority="31" w:qFormat="1"/>
+    <w:lsdException w:name="Intense Reference" w:uiPriority="32" w:qFormat="1"/>
+    <w:lsdException w:name="Book Title" w:uiPriority="33" w:qFormat="1"/>
+    <w:lsdException w:name="Bibliography" w:semiHidden="1" w:uiPriority="37" w:unhideWhenUsed="1"/>
+    <w:lsdException w:name="TOC Heading" w:semiHidden="1" w:uiPriority="39" w:unhideWhenUsed="1" w:qFormat="1"/>
+    <w:lsdException w:name="Plain Table 1" w:uiPriority="41"/>
+    <w:lsdException w:name="Plain Table 2" w:uiPriority="42"/>
+    <w:lsdException w:name="Plain Table 3" w:uiPriority="43"/>
+    <w:lsdException w:name="Plain Table 4" w:uiPriority="44"/>
+    <w:lsdException w:name="Plain Table 5" w:uiPriority="45"/>
+    <w:lsdException w:name="Grid Table Light" w:uiPriority="40"/>
+    <w:lsdException w:name="Grid Table 1 Light" w:uiPriority="46"/>
+    <w:lsdException w:name="Grid Table 2" w:uiPriority="47"/>
+    <w:lsdException w:name="Grid Table 3" w:uiPriority="48"/>
+    <w:lsdException w:name="Grid Table 4" w:uiPriority="49"/>
+    <w:lsdException w:name="Grid Table 5 Dark" w:uiPriority="50"/>
+    <w:lsdException w:name="Grid Table 6 Colorful" w:uiPriority="51"/>
+    <w:lsdException w:name="Grid Table 7 Colorful" w:uiPriority="52"/>
+    <w:lsdException w:name="Grid Table 1 Light Accent 1" w:uiPriority="46"/>
+    <w:lsdException w:name="Grid Table 2 Accent 1" w:uiPriority="47"/>
+    <w:lsdException w:name="Grid Table 3 Accent 1" w:uiPriority="48"/>
+    <w:lsdException w:name="Grid Table 4 Accent 1" w:uiPriority="49"/>
+    <w:lsdException w:name="Grid Table 5 Dark Accent 1" w:uiPriority="50"/>
+    <w:lsdException w:name="Grid Table 6 Colorful Accent 1" w:uiPriority="51"/>
+    <w:lsdException w:name="Grid Table 7 Colorful Accent 1" w:uiPriority="52"/>
+    <w:lsdException w:name="Grid Table 1 Light Accent 2" w:uiPriority="46"/>
+    <w:lsdException w:name="Grid Table 2 Accent 2" w:uiPriority="47"/>
+    <w:lsdException w:name="Grid Table 3 Accent 2" w:uiPriority="48"/>
+    <w:lsdException w:name="Grid Table 4 Accent 2" w:uiPriority="49"/>
+    <w:lsdException w:name="Grid Table 5 Dark Accent 2" w:uiPriority="50"/>
+    <w:lsdException w:name="Grid Table 6 Colorful Accent 2" w:uiPriority="51"/>
+    <w:lsdException w:name="Grid Table 7 Colorful Accent 2" w:uiPriority="52"/>
+    <w:lsdException w:name="Grid Table 1 Light Accent 3" w:uiPriority="46"/>
+    <w:lsdException w:name="Grid Table 2 Accent 3" w:uiPriority="47"/>
+    <w:lsdException w:name="Grid Table 3 Accent 3" w:uiPriority="48"/>
+    <w:lsdException w:name="Grid Table 4 Accent 3" w:uiPriority="49"/>
+    <w:lsdException w:name="Grid Table 5 Dark Accent 3" w:uiPriority="50"/>
+    <w:lsdException w:name="Grid Table 6 Colorful Accent 3" w:uiPriority="51"/>
+    <w:lsdException w:name="Grid Table 7 Colorful Accent 3" w:uiPriority="52"/>
+    <w:lsdException w:name="Grid Table 1 Light Accent 4" w:uiPriority="46"/>
+    <w:lsdException w:name="Grid Table 2 Accent 4" w:uiPriority="47"/>
+    <w:lsdException w:name="Grid Table 3 Accent 4" w:uiPriority="48"/>
+    <w:lsdException w:name="Grid Table 4 Accent 4" w:uiPriority="49"/>
+    <w:lsdException w:name="Grid Table 5 Dark Accent 4" w:uiPriority="50"/>
+    <w:lsdException w:name="Grid Table 6 Colorful Accent 4" w:uiPriority="51"/>
+    <w:lsdException w:name="Grid Table 7 Colorful Accent 4" w:uiPriority="52"/>
+    <w:lsdException w:name="Grid Table 1 Light Accent 5" w:uiPriority="46"/>
+    <w:lsdException w:name="Grid Table 2 Accent 5" w:uiPriority="47"/>
+    <w:lsdException w:name="Grid Table 3 Accent 5" w:uiPriority="48"/>
+    <w:lsdException w:name="Grid Table 4 Accent 5" w:uiPriority="49"/>
+    <w:lsdException w:name="Grid Table 5 Dark Accent 5" w:uiPriority="50"/>
+    <w:lsdException w:name="Grid Table 6 Colorful Accent 5" w:uiPriority="51"/>
+    <w:lsdException w:name="Grid Table 7 Colorful Accent 5" w:uiPriority="52"/>
+    <w:lsdException w:name="Grid Table 1 Light Accent 6" w:uiPriority="46"/>
+    <w:lsdException w:name="Grid Table 2 Accent 6" w:uiPriority="47"/>
+    <w:lsdException w:name="Grid Table 3 Accent 6" w:uiPriority="48"/>
+    <w:lsdException w:name="Grid Table 4 Accent 6" w:uiPriority="49"/>
+    <w:lsdException w:name="Grid Table 5 Dark Accent 6" w:uiPriority="50"/>
+    <w:lsdException w:name="Grid Table 6 Colorful Accent 6" w:uiPriority="51"/>
+    <w:lsdException w:name="Grid Table 7 Colorful Accent 6" w:uiPriority="52"/>
+    <w:lsdException w:name="List Table 1 Light" w:uiPriority="46"/>
+    <w:lsdException w:name="List Table 2" w:uiPriority="47"/>
+    <w:lsdException w:name="List Table 3" w:uiPriority="48"/>
+    <w:lsdException w:name="List Table 4" w:uiPriority="49"/>
+    <w:lsdException w:name="List Table 5 Dark" w:uiPriority="50"/>
+    <w:lsdException w:name="List Table 6 Colorful" w:uiPriority="51"/>
+    <w:lsdException w:name="List Table 7 Colorful" w:uiPriority="52"/>
+    <w:lsdException w:name="List Table 1 Light Accent 1" w:uiPriority="46"/>
+    <w:lsdException w:name="List Table 2 Accent 1" w:uiPriority="47"/>
+    <w:lsdException w:name="List Table 3 Accent 1" w:uiPriority="48"/>
+    <w:lsdException w:name="List Table 4 Accent 1" w:uiPriority="49"/>
+    <w:lsdException w:name="List Table 5 Dark Accent 1" w:uiPriority="50"/>
+    <w:lsdException w:name="List Table 6 Colorful Accent 1" w:uiPriority="51"/>
+    <w:lsdException w:name="List Table 7 Colorful Accent 1" w:uiPriority="52"/>
+    <w:lsdException w:name="List Table 1 Light Accent 2" w:uiPriority="46"/>
+    <w:lsdException w:name="List Table 2 Accent 2" w:uiPriority="47"/>
+    <w:lsdException w:name="List Table 3 Accent 2" w:uiPriority="48"/>
+    <w:lsdException w:name="List Table 4 Accent 2" w:uiPriority="49"/>
+    <w:lsdException w:name="List Table 5 Dark Accent 2" w:uiPriority="50"/>
+    <w:lsdException w:name="List Table 6 Colorful Accent 2" w:uiPriority="51"/>
+    <w:lsdException w:name="List Table 7 Colorful Accent 2" w:uiPriority="52"/>
+    <w:lsdException w:name="List Table 1 Light Accent 3" w:uiPriority="46"/>
+    <w:lsdException w:name="List Table 2 Accent 3" w:uiPriority="47"/>
+    <w:lsdException w:name="List Table 3 Accent 3" w:uiPriority="48"/>
+    <w:lsdException w:name="List Table 4 Accent 3" w:uiPriority="49"/>
+    <w:lsdException w:name="List Table 5 Dark Accent 3" w:uiPriority="50"/>
+    <w:lsdException w:name="List Table 6 Colorful Accent 3" w:uiPriority="51"/>
+    <w:lsdException w:name="List Table 7 Colorful Accent 3" w:uiPriority="52"/>
+    <w:lsdException w:name="List Table 1 Light Accent 4" w:uiPriority="46"/>
+    <w:lsdException w:name="List Table 2 Accent 4" w:uiPriority="47"/>
+    <w:lsdException w:name="List Table 3 Accent 4" w:uiPriority="48"/>
+    <w:lsdException w:name="List Table 4 Accent 4" w:uiPriority="49"/>
+    <w:lsdException w:name="List Table 5 Dark Accent 4" w:uiPriority="50"/>
+    <w:lsdException w:name="List Table 6 Colorful Accent 4" w:uiPriority="51"/>
+    <w:lsdException w:name="List Table 7 Colorful Accent 4" w:uiPriority="52"/>
+    <w:lsdException w:name="List Table 1 Light Accent 5" w:uiPriority="46"/>
+    <w:lsdException w:name="List Table 2 Accent 5" w:uiPriority="47"/>
+    <w:lsdException w:name="List Table 3 Accent 5" w:uiPriority="48"/>
+    <w:lsdException w:name="List Table 4 Accent 5" w:uiPriority="49"/>
+    <w:lsdException w:name="List Table 5 Dark Accent 5" w:uiPriority="50"/>
+    <w:lsdException w:name="List Table 6 Colorful Accent 5" w:uiPriority="51"/>
+    <w:lsdException w:name="List Table 7 Colorful Accent 5" w:uiPriority="52"/>
+    <w:lsdException w:name="List Table 1 Light Accent 6" w:uiPriority="46"/>
+    <w:lsdException w:name="List Table 2 Accent 6" w:uiPriority="47"/>
+    <w:lsdException w:name="List Table 3 Accent 6" w:uiPriority="48"/>
+    <w:lsdException w:name="List Table 4 Accent 6" w:uiPriority="49"/>
+    <w:lsdException w:name="List Table 5 Dark Accent 6" w:uiPriority="50"/>
+    <w:lsdException w:name="List Table 6 Colorful Accent 6" w:uiPriority="51"/>
+    <w:lsdException w:name="List Table 7 Colorful Accent 6" w:uiPriority="52"/>
+    <w:lsdException w:name="Mention" w:semiHidden="1" w:unhideWhenUsed="1"/>
+    <w:lsdException w:name="Smart Hyperlink" w:semiHidden="1" w:unhideWhenUsed="1"/>
+    <w:lsdException w:name="Hashtag" w:semiHidden="1" w:unhideWhenUsed="1"/>
+    <w:lsdException w:name="Unresolved Mention" w:semiHidden="1" w:unhideWhenUsed="1"/>
+    <w:lsdException w:name="Smart Link" w:semiHidden="1" w:unhideWhenUsed="1"/>
+    <w:lsdException w:name="Smart Link Error" w:semiHidden="1" w:unhideWhenUsed="1"/>
   </w:latentStyles>
   <w:style w:type="paragraph" w:default="1" w:styleId="Normal">
     <w:name w:val="Normal"/>
@@ -398,7 +627,6 @@
     <w:uiPriority w:val="99"/>
     <w:semiHidden/>
     <w:unhideWhenUsed/>
-    <w:qFormat/>
     <w:tblPr>
       <w:tblInd w:w="0" w:type="dxa"/>
       <w:tblCellMar>
@@ -414,6 +642,104 @@
     <w:uiPriority w:val="99"/>
     <w:semiHidden/>
     <w:unhideWhenUsed/>
+  </w:style>
+  <w:style w:type="paragraph" w:styleId="BalloonText">
+    <w:name w:val="Balloon Text"/>
+    <w:basedOn w:val="Normal"/>
+    <w:link w:val="BalloonTextChar"/>
+    <w:uiPriority w:val="99"/>
+    <w:semiHidden/>
+    <w:unhideWhenUsed/>
+    <w:rsid w:val="003000D6"/>
+    <w:pPr>
+      <w:spacing w:after="0" w:line="240" w:lineRule="auto"/>
+    </w:pPr>
+    <w:rPr>
+      <w:rFonts w:cs="Times New Roman"/>
+      <w:sz w:val="18"/>
+      <w:szCs w:val="18"/>
+    </w:rPr>
+  </w:style>
+  <w:style w:type="character" w:customStyle="1" w:styleId="BalloonTextChar">
+    <w:name w:val="Balloon Text Char"/>
+    <w:basedOn w:val="DefaultParagraphFont"/>
+    <w:link w:val="BalloonText"/>
+    <w:uiPriority w:val="99"/>
+    <w:semiHidden/>
+    <w:rsid w:val="003000D6"/>
+    <w:rPr>
+      <w:rFonts w:cs="Times New Roman"/>
+      <w:sz w:val="18"/>
+      <w:szCs w:val="18"/>
+    </w:rPr>
+  </w:style>
+  <w:style w:type="character" w:styleId="CommentReference">
+    <w:name w:val="annotation reference"/>
+    <w:basedOn w:val="DefaultParagraphFont"/>
+    <w:uiPriority w:val="99"/>
+    <w:semiHidden/>
+    <w:unhideWhenUsed/>
+    <w:rsid w:val="003000D6"/>
+    <w:rPr>
+      <w:sz w:val="16"/>
+      <w:szCs w:val="16"/>
+    </w:rPr>
+  </w:style>
+  <w:style w:type="paragraph" w:styleId="CommentText">
+    <w:name w:val="annotation text"/>
+    <w:basedOn w:val="Normal"/>
+    <w:link w:val="CommentTextChar"/>
+    <w:uiPriority w:val="99"/>
+    <w:semiHidden/>
+    <w:unhideWhenUsed/>
+    <w:rsid w:val="003000D6"/>
+    <w:pPr>
+      <w:spacing w:line="240" w:lineRule="auto"/>
+    </w:pPr>
+    <w:rPr>
+      <w:sz w:val="20"/>
+      <w:szCs w:val="20"/>
+    </w:rPr>
+  </w:style>
+  <w:style w:type="character" w:customStyle="1" w:styleId="CommentTextChar">
+    <w:name w:val="Comment Text Char"/>
+    <w:basedOn w:val="DefaultParagraphFont"/>
+    <w:link w:val="CommentText"/>
+    <w:uiPriority w:val="99"/>
+    <w:semiHidden/>
+    <w:rsid w:val="003000D6"/>
+    <w:rPr>
+      <w:sz w:val="20"/>
+      <w:szCs w:val="20"/>
+    </w:rPr>
+  </w:style>
+  <w:style w:type="paragraph" w:styleId="CommentSubject">
+    <w:name w:val="annotation subject"/>
+    <w:basedOn w:val="CommentText"/>
+    <w:next w:val="CommentText"/>
+    <w:link w:val="CommentSubjectChar"/>
+    <w:uiPriority w:val="99"/>
+    <w:semiHidden/>
+    <w:unhideWhenUsed/>
+    <w:rsid w:val="003000D6"/>
+    <w:rPr>
+      <w:b/>
+      <w:bCs/>
+    </w:rPr>
+  </w:style>
+  <w:style w:type="character" w:customStyle="1" w:styleId="CommentSubjectChar">
+    <w:name w:val="Comment Subject Char"/>
+    <w:basedOn w:val="CommentTextChar"/>
+    <w:link w:val="CommentSubject"/>
+    <w:uiPriority w:val="99"/>
+    <w:semiHidden/>
+    <w:rsid w:val="003000D6"/>
+    <w:rPr>
+      <w:b/>
+      <w:bCs/>
+      <w:sz w:val="20"/>
+      <w:szCs w:val="20"/>
+    </w:rPr>
   </w:style>
 </w:styles>
 </file>

--- a/6 paper/version 3/reviewer 2 3.docx
+++ b/6 paper/version 3/reviewer 2 3.docx
@@ -44,7 +44,21 @@
       </w:r>
       <w:r>
         <w:br/>
-        <w:t>2 -- It is unfortunate that the results of Experiment 1 are a bit inconsistent. I think the authors should do a bit more thinking about why this is, rather than pointing to some differences in the norms and leaving it at that.  If we are to understand the effects at hand, it is important to get a handle on the conditions under which they will appear (or not).</w:t>
+        <w:t xml:space="preserve">2 -- It is unfortunate that the results of Experiment 1 are a bit inconsistent. </w:t>
+      </w:r>
+      <w:commentRangeStart w:id="1"/>
+      <w:r>
+        <w:t>I think the authors should do a bit more thinking about why this is, rather than pointing to some differences in the norms and leaving it at that</w:t>
+      </w:r>
+      <w:commentRangeEnd w:id="1"/>
+      <w:r>
+        <w:rPr>
+          <w:rStyle w:val="CommentReference"/>
+        </w:rPr>
+        <w:commentReference w:id="1"/>
+      </w:r>
+      <w:r>
+        <w:t>.  If we are to understand the effects at hand, it is important to get a handle on the conditions under which they will appear (or not).</w:t>
       </w:r>
       <w:r>
         <w:br/>
@@ -71,10 +85,21 @@
       </w:r>
       <w:proofErr w:type="gramEnd"/>
       <w:r>
-        <w:t xml:space="preserve"> advantage is replicable to new valence stimuli, as well as experimental manipulation." However, I do not share the authors interpretation of their results, and do not think the paper is strong enough for publication in JML.</w:t>
-      </w:r>
-      <w:r>
-        <w:br/>
+        <w:t xml:space="preserve"> advantage is replicable to new valence stimuli, as well as experimental manipulation." </w:t>
+      </w:r>
+      <w:commentRangeStart w:id="2"/>
+      <w:r>
+        <w:t>However, I do not share the authors interpretation of their results, and do not think the paper is strong enough for publication in JML.</w:t>
+      </w:r>
+      <w:r>
+        <w:br/>
+      </w:r>
+      <w:commentRangeEnd w:id="2"/>
+      <w:r>
+        <w:rPr>
+          <w:rStyle w:val="CommentReference"/>
+        </w:rPr>
+        <w:commentReference w:id="2"/>
       </w:r>
       <w:r>
         <w:br/>
@@ -86,11 +111,51 @@
       </w:r>
       <w:proofErr w:type="spellEnd"/>
       <w:r>
-        <w:t xml:space="preserve"> my main objection: the Right Hand Advantage (sometimes abbreviated in the paper as RHA, other times as RSA) is neither robust nor reliable. After examining 5 databases the authors find a significant RHA in only 2 out of 5 databases. In a couple of other places the authors find an interaction between RHA and hand switching (i.e., switching between hands </w:t>
+        <w:t xml:space="preserve"> my main objection: the Right Hand Advantage (sometimes abbreviated in the paper as RHA, other times as RSA) </w:t>
+      </w:r>
+      <w:r>
+        <w:rPr>
+          <w:highlight w:val="yellow"/>
+        </w:rPr>
+        <w:t>is neither robust nor reliable</w:t>
+      </w:r>
+      <w:r>
+        <w:t xml:space="preserve">. After examining 5 databases the authors find a significant RHA in only 2 out of 5 databases. In a couple of other places the authors find an interaction between RHA and hand switching (i.e., switching between hands </w:t>
       </w:r>
       <w:r>
         <w:lastRenderedPageBreak/>
-        <w:t>when typing a word), or between RHA, hand switching and third variable. But these interactions are also not consistent. In all cases, the variance account for is extremely small -- pr2 between .001 and .006. So, as a replication this paper is just not convincing. The effects are flakey. Perhaps this is consistent with what was reported in the original paper, but this certainly does not support the strong claims made in the abstract and conclusions of this paper.</w:t>
+        <w:t xml:space="preserve">when typing a word), or between RHA, hand switching and third variable. </w:t>
+      </w:r>
+      <w:r>
+        <w:rPr>
+          <w:highlight w:val="yellow"/>
+        </w:rPr>
+        <w:t>But these interactions are also not consistent.</w:t>
+      </w:r>
+      <w:r>
+        <w:t xml:space="preserve"> In all cases, </w:t>
+      </w:r>
+      <w:r>
+        <w:rPr>
+          <w:highlight w:val="yellow"/>
+        </w:rPr>
+        <w:t>the variance account for is extremely small -- pr2 between .001 and .006</w:t>
+      </w:r>
+      <w:r>
+        <w:t xml:space="preserve">. So, as a replication this paper is just not convincing. The effects are flakey. Perhaps this is consistent with what was reported in the original paper, but this certainly does not support the </w:t>
+      </w:r>
+      <w:r>
+        <w:rPr>
+          <w:color w:val="FF0000"/>
+          <w:highlight w:val="yellow"/>
+        </w:rPr>
+        <w:t>strong claims</w:t>
+      </w:r>
+      <w:r>
+        <w:rPr>
+          <w:highlight w:val="yellow"/>
+        </w:rPr>
+        <w:t xml:space="preserve"> made in the abstract and conclusions of this paper.</w:t>
       </w:r>
       <w:r>
         <w:br/>
@@ -101,7 +166,20 @@
       </w:r>
       <w:r>
         <w:br/>
-        <w:t>Why is frequency of the words not taken into consideration? The authors control for letter frequency but surely word frequency is also likely to be a confounding variable (the mere exposure effect).</w:t>
+      </w:r>
+      <w:commentRangeStart w:id="3"/>
+      <w:r>
+        <w:t>Why is frequency of the words not taken into consideration</w:t>
+      </w:r>
+      <w:commentRangeEnd w:id="3"/>
+      <w:r>
+        <w:rPr>
+          <w:rStyle w:val="CommentReference"/>
+        </w:rPr>
+        <w:commentReference w:id="3"/>
+      </w:r>
+      <w:r>
+        <w:t>? The authors control for letter frequency but surely word frequency is also likely to be a confounding variable (the mere exposure effect).</w:t>
       </w:r>
       <w:r>
         <w:br/>
@@ -124,25 +202,38 @@
       </w:r>
       <w:r>
         <w:br/>
-        <w:t>According to this assignment, 15 letters are typed with the left hand and only 11 are typed with the right hand. I'm just not convinced that this is how people actually type these keys. Do naïve participants, in fact, type according to this prescriptive guide? That seems to be a crucial assumption of this study, and I do not see the relevant evidence in support.</w:t>
-      </w:r>
-      <w:r>
-        <w:br/>
-      </w:r>
-      <w:r>
-        <w:br/>
-      </w:r>
-      <w:commentRangeStart w:id="1"/>
+        <w:t xml:space="preserve">According to this assignment, 15 letters are typed with the left hand and only 11 are typed with the right hand. I'm just not convinced that this is how people actually type these keys. </w:t>
+      </w:r>
+      <w:commentRangeStart w:id="4"/>
+      <w:r>
+        <w:t>Do naïve participants, in fact, type according to this prescriptive guide? That seems to be a crucial assumption of this study, and I do not see the relevant evidence in support.</w:t>
+      </w:r>
+      <w:commentRangeEnd w:id="4"/>
+      <w:r>
+        <w:rPr>
+          <w:rStyle w:val="CommentReference"/>
+        </w:rPr>
+        <w:commentReference w:id="4"/>
+      </w:r>
+      <w:r>
+        <w:br/>
+      </w:r>
+      <w:r>
+        <w:br/>
+      </w:r>
+      <w:commentRangeStart w:id="5"/>
       <w:r>
         <w:t>Valence rankings from the databases differed and were rescaled to a 1-9 scale. How was this rescaling achieved? Why not use the original scores?</w:t>
       </w:r>
-      <w:commentRangeEnd w:id="1"/>
+      <w:commentRangeEnd w:id="5"/>
       <w:r>
         <w:rPr>
           <w:rStyle w:val="CommentReference"/>
         </w:rPr>
-        <w:commentReference w:id="1"/>
-      </w:r>
+        <w:commentReference w:id="5"/>
+      </w:r>
+      <w:bookmarkStart w:id="6" w:name="_GoBack"/>
+      <w:bookmarkEnd w:id="6"/>
     </w:p>
     <w:sectPr>
       <w:pgSz w:w="12240" w:h="15840"/>
@@ -172,7 +263,7 @@
       </w:r>
     </w:p>
   </w:comment>
-  <w:comment w:id="1" w:author="Wikowsky, Addie J" w:date="2019-09-29T20:28:00Z" w:initials="WAJ">
+  <w:comment w:id="1" w:author="Wikowsky, Addie J" w:date="2019-10-01T21:04:00Z" w:initials="WAJ">
     <w:p>
       <w:pPr>
         <w:pStyle w:val="CommentText"/>
@@ -184,10 +275,82 @@
         <w:annotationRef/>
       </w:r>
       <w:r>
+        <w:t xml:space="preserve">This is also helpful </w:t>
+      </w:r>
+    </w:p>
+  </w:comment>
+  <w:comment w:id="2" w:author="Wikowsky, Addie J" w:date="2019-10-01T21:20:00Z" w:initials="WAJ">
+    <w:p>
+      <w:pPr>
+        <w:pStyle w:val="CommentText"/>
+      </w:pPr>
+      <w:r>
+        <w:rPr>
+          <w:rStyle w:val="CommentReference"/>
+        </w:rPr>
+        <w:annotationRef/>
+      </w:r>
+      <w:r>
+        <w:t>What doesn’t the reviewer agree with?</w:t>
+      </w:r>
+    </w:p>
+  </w:comment>
+  <w:comment w:id="3" w:author="Wikowsky, Addie J" w:date="2019-10-01T21:21:00Z" w:initials="WAJ">
+    <w:p>
+      <w:pPr>
+        <w:pStyle w:val="CommentText"/>
+      </w:pPr>
+      <w:r>
+        <w:rPr>
+          <w:rStyle w:val="CommentReference"/>
+        </w:rPr>
+        <w:annotationRef/>
+      </w:r>
+      <w:r>
+        <w:t xml:space="preserve">Something to look </w:t>
+      </w:r>
+      <w:proofErr w:type="gramStart"/>
+      <w:r>
+        <w:t>into?</w:t>
+      </w:r>
+      <w:proofErr w:type="gramEnd"/>
+    </w:p>
+  </w:comment>
+  <w:comment w:id="4" w:author="Wikowsky, Addie J" w:date="2019-10-01T21:22:00Z" w:initials="WAJ">
+    <w:p>
+      <w:pPr>
+        <w:pStyle w:val="CommentText"/>
+      </w:pPr>
+      <w:r>
+        <w:rPr>
+          <w:rStyle w:val="CommentReference"/>
+        </w:rPr>
+        <w:annotationRef/>
+      </w:r>
+      <w:r>
+        <w:t xml:space="preserve">Yikes, how else do people type? By poking the </w:t>
+      </w:r>
+      <w:proofErr w:type="gramStart"/>
+      <w:r>
+        <w:t>keys?</w:t>
+      </w:r>
+      <w:proofErr w:type="gramEnd"/>
+    </w:p>
+  </w:comment>
+  <w:comment w:id="5" w:author="Wikowsky, Addie J" w:date="2019-09-29T20:28:00Z" w:initials="WAJ">
+    <w:p>
+      <w:pPr>
+        <w:pStyle w:val="CommentText"/>
+      </w:pPr>
+      <w:r>
+        <w:rPr>
+          <w:rStyle w:val="CommentReference"/>
+        </w:rPr>
+        <w:annotationRef/>
+      </w:r>
+      <w:r>
         <w:t xml:space="preserve">It might be nice to go into detail about this </w:t>
       </w:r>
-      <w:bookmarkStart w:id="2" w:name="_GoBack"/>
-      <w:bookmarkEnd w:id="2"/>
     </w:p>
   </w:comment>
 </w:comments>
@@ -196,6 +359,10 @@
 <file path=word/commentsExtended.xml><?xml version="1.0" encoding="utf-8"?>
 <w15:commentsEx xmlns:wpc="http://schemas.microsoft.com/office/word/2010/wordprocessingCanvas" xmlns:cx="http://schemas.microsoft.com/office/drawing/2014/chartex" xmlns:cx1="http://schemas.microsoft.com/office/drawing/2015/9/8/chartex" xmlns:cx2="http://schemas.microsoft.com/office/drawing/2015/10/21/chartex" xmlns:cx3="http://schemas.microsoft.com/office/drawing/2016/5/9/chartex" xmlns:cx4="http://schemas.microsoft.com/office/drawing/2016/5/10/chartex" xmlns:cx5="http://schemas.microsoft.com/office/drawing/2016/5/11/chartex" xmlns:cx6="http://schemas.microsoft.com/office/drawing/2016/5/12/chartex" xmlns:cx7="http://schemas.microsoft.com/office/drawing/2016/5/13/chartex" xmlns:cx8="http://schemas.microsoft.com/office/drawing/2016/5/14/chartex" xmlns:mc="http://schemas.openxmlformats.org/markup-compatibility/2006" xmlns:aink="http://schemas.microsoft.com/office/drawing/2016/ink" xmlns:am3d="http://schemas.microsoft.com/office/drawing/2017/model3d" xmlns:o="urn:schemas-microsoft-com:office:office" xmlns:r="http://schemas.openxmlformats.org/officeDocument/2006/relationships" xmlns:m="http://schemas.openxmlformats.org/officeDocument/2006/math" xmlns:v="urn:schemas-microsoft-com:vml" xmlns:wp14="http://schemas.microsoft.com/office/word/2010/wordprocessingDrawing" xmlns:wp="http://schemas.openxmlformats.org/drawingml/2006/wordprocessingDrawing" xmlns:w10="urn:schemas-microsoft-com:office:word" xmlns:w="http://schemas.openxmlformats.org/wordprocessingml/2006/main" xmlns:w14="http://schemas.microsoft.com/office/word/2010/wordml" xmlns:w15="http://schemas.microsoft.com/office/word/2012/wordml" xmlns:w16cid="http://schemas.microsoft.com/office/word/2016/wordml/cid" xmlns:w16se="http://schemas.microsoft.com/office/word/2015/wordml/symex" xmlns:wpg="http://schemas.microsoft.com/office/word/2010/wordprocessingGroup" xmlns:wpi="http://schemas.microsoft.com/office/word/2010/wordprocessingInk" xmlns:wne="http://schemas.microsoft.com/office/word/2006/wordml" xmlns:wps="http://schemas.microsoft.com/office/word/2010/wordprocessingShape" mc:Ignorable="w14 w15 w16se w16cid wp14">
   <w15:commentEx w15:paraId="6BE0B3C1" w15:done="0"/>
+  <w15:commentEx w15:paraId="3566F22F" w15:done="0"/>
+  <w15:commentEx w15:paraId="758B54DD" w15:done="0"/>
+  <w15:commentEx w15:paraId="1A1685BA" w15:done="0"/>
+  <w15:commentEx w15:paraId="7540543B" w15:done="0"/>
   <w15:commentEx w15:paraId="5834DF51" w15:done="0"/>
 </w15:commentsEx>
 </file>
@@ -203,6 +370,10 @@
 <file path=word/commentsIds.xml><?xml version="1.0" encoding="utf-8"?>
 <w16cid:commentsIds xmlns:wpc="http://schemas.microsoft.com/office/word/2010/wordprocessingCanvas" xmlns:cx="http://schemas.microsoft.com/office/drawing/2014/chartex" xmlns:cx1="http://schemas.microsoft.com/office/drawing/2015/9/8/chartex" xmlns:cx2="http://schemas.microsoft.com/office/drawing/2015/10/21/chartex" xmlns:cx3="http://schemas.microsoft.com/office/drawing/2016/5/9/chartex" xmlns:cx4="http://schemas.microsoft.com/office/drawing/2016/5/10/chartex" xmlns:cx5="http://schemas.microsoft.com/office/drawing/2016/5/11/chartex" xmlns:cx6="http://schemas.microsoft.com/office/drawing/2016/5/12/chartex" xmlns:cx7="http://schemas.microsoft.com/office/drawing/2016/5/13/chartex" xmlns:cx8="http://schemas.microsoft.com/office/drawing/2016/5/14/chartex" xmlns:mc="http://schemas.openxmlformats.org/markup-compatibility/2006" xmlns:aink="http://schemas.microsoft.com/office/drawing/2016/ink" xmlns:am3d="http://schemas.microsoft.com/office/drawing/2017/model3d" xmlns:o="urn:schemas-microsoft-com:office:office" xmlns:r="http://schemas.openxmlformats.org/officeDocument/2006/relationships" xmlns:m="http://schemas.openxmlformats.org/officeDocument/2006/math" xmlns:v="urn:schemas-microsoft-com:vml" xmlns:wp14="http://schemas.microsoft.com/office/word/2010/wordprocessingDrawing" xmlns:wp="http://schemas.openxmlformats.org/drawingml/2006/wordprocessingDrawing" xmlns:w10="urn:schemas-microsoft-com:office:word" xmlns:w="http://schemas.openxmlformats.org/wordprocessingml/2006/main" xmlns:w14="http://schemas.microsoft.com/office/word/2010/wordml" xmlns:w15="http://schemas.microsoft.com/office/word/2012/wordml" xmlns:w16cid="http://schemas.microsoft.com/office/word/2016/wordml/cid" xmlns:w16se="http://schemas.microsoft.com/office/word/2015/wordml/symex" xmlns:wpg="http://schemas.microsoft.com/office/word/2010/wordprocessingGroup" xmlns:wpi="http://schemas.microsoft.com/office/word/2010/wordprocessingInk" xmlns:wne="http://schemas.microsoft.com/office/word/2006/wordml" xmlns:wps="http://schemas.microsoft.com/office/word/2010/wordprocessingShape" mc:Ignorable="w14 w15 w16se w16cid wp14">
   <w16cid:commentId w16cid:paraId="6BE0B3C1" w16cid:durableId="213B8B64"/>
+  <w16cid:commentId w16cid:paraId="3566F22F" w16cid:durableId="213E3DD2"/>
+  <w16cid:commentId w16cid:paraId="758B54DD" w16cid:durableId="213E4187"/>
+  <w16cid:commentId w16cid:paraId="1A1685BA" w16cid:durableId="213E41E7"/>
+  <w16cid:commentId w16cid:paraId="7540543B" w16cid:durableId="213E4212"/>
   <w16cid:commentId w16cid:paraId="5834DF51" w16cid:durableId="213B9287"/>
 </w16cid:commentsIds>
 </file>
